--- a/cache-memory/docs/report.docx
+++ b/cache-memory/docs/report.docx
@@ -125,7 +125,7 @@
                     </pic:cNvPicPr>
                   </pic:nvPicPr>
                   <pic:blipFill>
-                    <a:blip r:embed="rId4">
+                    <a:blip r:embed="rId6">
                       <a:extLst>
                         <a:ext uri="{28A0092B-C50C-407E-A947-70E740481C1C}">
                           <a14:useLocalDpi xmlns:a14="http://schemas.microsoft.com/office/drawing/2010/main" val="0"/>
@@ -357,7 +357,7 @@
     </w:p>
     <w:tbl>
       <w:tblPr>
-        <w:tblStyle w:val="a3"/>
+        <w:tblStyle w:val="a4"/>
         <w:tblW w:w="0" w:type="auto"/>
         <w:jc w:val="center"/>
         <w:tblBorders>
@@ -515,7 +515,6 @@
                 <w14:ligatures w14:val="none"/>
               </w:rPr>
             </w:pPr>
-            <w:proofErr w:type="spellStart"/>
             <w:r>
               <w:rPr>
                 <w:rFonts w:ascii="Times New Roman" w:eastAsia="Times New Roman" w:hAnsi="Times New Roman" w:cs="Times New Roman"/>
@@ -526,20 +525,7 @@
                 <w:lang w:eastAsia="ru-RU"/>
                 <w14:ligatures w14:val="none"/>
               </w:rPr>
-              <w:t>Скитев</w:t>
-            </w:r>
-            <w:proofErr w:type="spellEnd"/>
-            <w:r>
-              <w:rPr>
-                <w:rFonts w:ascii="Times New Roman" w:eastAsia="Times New Roman" w:hAnsi="Times New Roman" w:cs="Times New Roman"/>
-                <w:color w:val="000000"/>
-                <w:kern w:val="0"/>
-                <w:sz w:val="28"/>
-                <w:szCs w:val="28"/>
-                <w:lang w:eastAsia="ru-RU"/>
-                <w14:ligatures w14:val="none"/>
-              </w:rPr>
-              <w:t xml:space="preserve"> А.А</w:t>
+              <w:t>Скитев А.А</w:t>
             </w:r>
             <w:r>
               <w:rPr>
@@ -812,7 +798,7 @@
     </w:p>
     <w:p>
       <w:pPr>
-        <w:pStyle w:val="a4"/>
+        <w:pStyle w:val="a0"/>
         <w:ind w:firstLine="0"/>
         <w:rPr>
           <w:lang w:val="en-US"/>
@@ -840,7 +826,7 @@
                     </pic:cNvPicPr>
                   </pic:nvPicPr>
                   <pic:blipFill>
-                    <a:blip r:embed="rId5">
+                    <a:blip r:embed="rId7">
                       <a:extLst>
                         <a:ext uri="{28A0092B-C50C-407E-A947-70E740481C1C}">
                           <a14:useLocalDpi xmlns:a14="http://schemas.microsoft.com/office/drawing/2010/main" val="0"/>
@@ -874,8 +860,7 @@
     </w:p>
     <w:p>
       <w:pPr>
-        <w:pStyle w:val="a4"/>
-        <w:ind w:left="-993" w:firstLine="0"/>
+        <w:pStyle w:val="a0"/>
         <w:rPr>
           <w:lang w:val="en-US"/>
         </w:rPr>
@@ -883,7 +868,7 @@
     </w:p>
     <w:p>
       <w:pPr>
-        <w:pStyle w:val="a4"/>
+        <w:pStyle w:val="a0"/>
         <w:sectPr>
           <w:pgSz w:w="11906" w:h="16838"/>
           <w:pgMar w:top="1134" w:right="850" w:bottom="1134" w:left="1701" w:header="708" w:footer="708" w:gutter="0"/>
@@ -894,19 +879,1576 @@
     </w:p>
     <w:p>
       <w:pPr>
-        <w:pStyle w:val="a4"/>
-        <w:ind w:left="-993" w:firstLine="0"/>
+        <w:pStyle w:val="1"/>
+      </w:pPr>
+      <w:r>
+        <w:lastRenderedPageBreak/>
+        <w:t xml:space="preserve">Обзор </w:t>
+      </w:r>
+      <w:r>
+        <w:t>кэ</w:t>
+      </w:r>
+      <w:r>
+        <w:t>ш</w:t>
+      </w:r>
+      <w:r>
+        <w:t>-памяти</w:t>
+      </w:r>
+    </w:p>
+    <w:p>
+      <w:pPr>
+        <w:pStyle w:val="a0"/>
+      </w:pPr>
+      <w:r>
+        <w:t xml:space="preserve">В данной работе рассматриваются алгоритмы, необходимые для реализации системы памяти. Среди этих алгоритмов будут рассмотрены: </w:t>
+      </w:r>
+    </w:p>
+    <w:p>
+      <w:pPr>
+        <w:pStyle w:val="a0"/>
+        <w:numPr>
+          <w:ilvl w:val="0"/>
+          <w:numId w:val="3"/>
+        </w:numPr>
+      </w:pPr>
+      <w:r>
+        <w:t>алгоритм работы разрабатываемой системы памяти</w:t>
+      </w:r>
+      <w:r>
+        <w:t>.</w:t>
+      </w:r>
+    </w:p>
+    <w:p>
+      <w:pPr>
+        <w:pStyle w:val="a0"/>
+        <w:numPr>
+          <w:ilvl w:val="0"/>
+          <w:numId w:val="3"/>
+        </w:numPr>
+      </w:pPr>
+      <w:r>
+        <w:t>принцип работы наборно-ассоциативного кэша</w:t>
+      </w:r>
+      <w:r>
+        <w:t>.</w:t>
+      </w:r>
+    </w:p>
+    <w:p>
+      <w:pPr>
+        <w:pStyle w:val="a0"/>
+        <w:numPr>
+          <w:ilvl w:val="0"/>
+          <w:numId w:val="3"/>
+        </w:numPr>
+      </w:pPr>
+      <w:r>
+        <w:t>алгоритм вытеснения LFU</w:t>
+      </w:r>
+      <w:r>
+        <w:t>.</w:t>
+      </w:r>
+    </w:p>
+    <w:p>
+      <w:pPr>
+        <w:pStyle w:val="a0"/>
+        <w:numPr>
+          <w:ilvl w:val="0"/>
+          <w:numId w:val="3"/>
+        </w:numPr>
+      </w:pPr>
+      <w:r>
+        <w:t>граф состояний, соответствующий алгоритму работы системы.</w:t>
+      </w:r>
+    </w:p>
+    <w:p>
+      <w:pPr>
+        <w:pStyle w:val="2"/>
+      </w:pPr>
+      <w:r>
+        <w:t xml:space="preserve">Обзор </w:t>
+      </w:r>
+      <w:r>
+        <w:t>алгоритмов</w:t>
+      </w:r>
+    </w:p>
+    <w:p>
+      <w:pPr>
+        <w:pStyle w:val="a0"/>
+      </w:pPr>
+      <w:r>
+        <w:t xml:space="preserve">Кэш-память </w:t>
+      </w:r>
+      <w:r>
+        <w:t>относится</w:t>
+      </w:r>
+      <w:r>
+        <w:t xml:space="preserve"> к классу ассоциативных запоминающих устройств. В кэш-памяти буферизуются данные из оперативной памяти для ускорения доступа к ним.</w:t>
+      </w:r>
+    </w:p>
+    <w:p>
+      <w:pPr>
+        <w:pStyle w:val="a0"/>
+      </w:pPr>
+      <w:r>
+        <w:t>Классификации кэш-памяти по способу отображения разделяется на полностью ассоциативную память (любая строка из ОП может находиться в любой строке кэша), память с прямым отображением (у каждой строки из ОП есть только одна строка кэш-памяти, в которой эта информация может располагаться) и наборно-ассоциативную, которая будет рассмотрена подробнее ниже и реализована.</w:t>
+      </w:r>
+    </w:p>
+    <w:p>
+      <w:pPr>
+        <w:pStyle w:val="3"/>
+      </w:pPr>
+      <w:r>
+        <w:t>Наборно-</w:t>
+      </w:r>
+      <w:r>
+        <w:t>ассоциативный</w:t>
+      </w:r>
+      <w:r>
+        <w:t xml:space="preserve"> кэш</w:t>
+      </w:r>
+    </w:p>
+    <w:p>
+      <w:pPr>
+        <w:pStyle w:val="a0"/>
+      </w:pPr>
+      <w:r>
+        <w:t xml:space="preserve">Наборно-ассоциативный кэш состоит из нескольких независимых каналов, каждый из которых представляет собой кэш с прямым отображением, а сами </w:t>
+      </w:r>
+      <w:r>
+        <w:t>каналы</w:t>
+      </w:r>
+      <w:r>
+        <w:t xml:space="preserve"> являются полностью ассоциативными по отношению к оперативной памяти. То есть любой элемент оперативной памяти может быть размещен в любом </w:t>
+      </w:r>
+      <w:r>
+        <w:t>канале</w:t>
+      </w:r>
+      <w:r>
+        <w:t xml:space="preserve"> кэш памяти, однако внутри </w:t>
+      </w:r>
+      <w:r>
+        <w:t>канала</w:t>
+      </w:r>
+      <w:r>
+        <w:t xml:space="preserve"> ему соответствует строго определенная кэш строка. </w:t>
+      </w:r>
+    </w:p>
+    <w:p>
+      <w:pPr>
+        <w:pStyle w:val="a0"/>
+      </w:pPr>
+      <w:r>
+        <w:t>Наборно-ассоциативная кэш-память сочетает в себе простоту кэш-памяти с прямым отображением (простота и высокая скорость поиска) и большую вероятность кэш</w:t>
+      </w:r>
+      <w:r>
+        <w:t>-</w:t>
+      </w:r>
+      <w:r>
+        <w:t xml:space="preserve">попадания полностью </w:t>
+      </w:r>
+      <w:r>
+        <w:t>ассоциативной</w:t>
+      </w:r>
+      <w:r>
+        <w:t xml:space="preserve"> кэш-памяти (за счет того, что в одной строке могут находиться несколько тегов).</w:t>
+      </w:r>
+    </w:p>
+    <w:p>
+      <w:pPr>
+        <w:pStyle w:val="a0"/>
+      </w:pPr>
+      <w:r>
+        <w:rPr>
+          <w:noProof/>
+          <w:bdr w:val="none" w:sz="0" w:space="0" w:color="auto" w:frame="1"/>
+        </w:rPr>
+        <w:drawing>
+          <wp:inline distT="0" distB="0" distL="0" distR="0" wp14:anchorId="36B187AC" wp14:editId="53AEA494">
+            <wp:extent cx="4591050" cy="3105150"/>
+            <wp:effectExtent l="0" t="0" r="0" b="0"/>
+            <wp:docPr id="3" name="Рисунок 3"/>
+            <wp:cNvGraphicFramePr>
+              <a:graphicFrameLocks xmlns:a="http://schemas.openxmlformats.org/drawingml/2006/main" noChangeAspect="1"/>
+            </wp:cNvGraphicFramePr>
+            <a:graphic xmlns:a="http://schemas.openxmlformats.org/drawingml/2006/main">
+              <a:graphicData uri="http://schemas.openxmlformats.org/drawingml/2006/picture">
+                <pic:pic xmlns:pic="http://schemas.openxmlformats.org/drawingml/2006/picture">
+                  <pic:nvPicPr>
+                    <pic:cNvPr id="0" name="Picture 29"/>
+                    <pic:cNvPicPr>
+                      <a:picLocks noChangeAspect="1" noChangeArrowheads="1"/>
+                    </pic:cNvPicPr>
+                  </pic:nvPicPr>
+                  <pic:blipFill>
+                    <a:blip r:embed="rId8">
+                      <a:extLst>
+                        <a:ext uri="{28A0092B-C50C-407E-A947-70E740481C1C}">
+                          <a14:useLocalDpi xmlns:a14="http://schemas.microsoft.com/office/drawing/2010/main" val="0"/>
+                        </a:ext>
+                      </a:extLst>
+                    </a:blip>
+                    <a:srcRect/>
+                    <a:stretch>
+                      <a:fillRect/>
+                    </a:stretch>
+                  </pic:blipFill>
+                  <pic:spPr bwMode="auto">
+                    <a:xfrm>
+                      <a:off x="0" y="0"/>
+                      <a:ext cx="4591050" cy="3105150"/>
+                    </a:xfrm>
+                    <a:prstGeom prst="rect">
+                      <a:avLst/>
+                    </a:prstGeom>
+                    <a:noFill/>
+                    <a:ln>
+                      <a:noFill/>
+                    </a:ln>
+                  </pic:spPr>
+                </pic:pic>
+              </a:graphicData>
+            </a:graphic>
+          </wp:inline>
+        </w:drawing>
+      </w:r>
+    </w:p>
+    <w:p>
+      <w:pPr>
+        <w:pStyle w:val="a0"/>
+      </w:pPr>
+      <w:r>
+        <w:t>Для поиска тега в памяти нужно обратиться к строке, номер которой задан в адресе (биты, отвечающие за индекс). Сравнива</w:t>
+      </w:r>
+      <w:r>
+        <w:t>ю</w:t>
+      </w:r>
+      <w:r>
+        <w:t>тся теги: поданный на вход и хранимые в памяти тегов во всех каналах по заданной строке. В случае равенства тегов необходимые данные расположены в найденном канале по смещению, определяемому адресом.</w:t>
+      </w:r>
+    </w:p>
+    <w:p>
+      <w:pPr>
+        <w:jc w:val="center"/>
+      </w:pPr>
+    </w:p>
+    <w:p>
+      <w:pPr>
+        <w:jc w:val="center"/>
+        <w:sectPr>
+          <w:pgSz w:w="11906" w:h="16838"/>
+          <w:pgMar w:top="1134" w:right="850" w:bottom="1134" w:left="1701" w:header="708" w:footer="708" w:gutter="0"/>
+          <w:cols w:space="708"/>
+          <w:docGrid w:linePitch="360"/>
+        </w:sectPr>
+      </w:pPr>
+    </w:p>
+    <w:p>
+      <w:pPr>
+        <w:pStyle w:val="3"/>
         <w:rPr>
           <w:lang w:val="en-US"/>
         </w:rPr>
       </w:pPr>
-    </w:p>
-    <w:p>
-      <w:pPr>
-        <w:pStyle w:val="a4"/>
-        <w:ind w:left="-993" w:firstLine="0"/>
+      <w:r>
+        <w:lastRenderedPageBreak/>
+        <w:t xml:space="preserve">Вытеснение </w:t>
+      </w:r>
+      <w:r>
         <w:rPr>
           <w:lang w:val="en-US"/>
+        </w:rPr>
+        <w:t>LRU</w:t>
+      </w:r>
+    </w:p>
+    <w:p>
+      <w:pPr>
+        <w:pStyle w:val="a0"/>
+      </w:pPr>
+      <w:r>
+        <w:t>При обращении к адресу</w:t>
+      </w:r>
+      <w:r>
+        <w:t>:</w:t>
+      </w:r>
+    </w:p>
+    <w:p>
+      <w:pPr>
+        <w:pStyle w:val="a0"/>
+        <w:numPr>
+          <w:ilvl w:val="0"/>
+          <w:numId w:val="4"/>
+        </w:numPr>
+      </w:pPr>
+      <w:r>
+        <w:t>Сброс счётчика в строке канала в 0.</w:t>
+      </w:r>
+    </w:p>
+    <w:p>
+      <w:pPr>
+        <w:pStyle w:val="a0"/>
+        <w:numPr>
+          <w:ilvl w:val="0"/>
+          <w:numId w:val="4"/>
+        </w:numPr>
+      </w:pPr>
+      <w:r>
+        <w:t>Инкрементация всех счётчиков со значением</w:t>
+      </w:r>
+      <w:r>
+        <w:t xml:space="preserve">, </w:t>
+      </w:r>
+      <w:r>
+        <w:t>меньшим чем у сбрасываемого в 0 счётчика.</w:t>
+      </w:r>
+    </w:p>
+    <w:p>
+      <w:pPr>
+        <w:pStyle w:val="a0"/>
+      </w:pPr>
+      <w:r>
+        <w:t>Канал вытеснения</w:t>
+      </w:r>
+      <w:r>
+        <w:t xml:space="preserve"> при заданном индексе</w:t>
+      </w:r>
+      <w:r>
+        <w:t xml:space="preserve"> – канал с максимальным значением счётчика.</w:t>
+      </w:r>
+    </w:p>
+    <w:p>
+      <w:pPr>
+        <w:pStyle w:val="2"/>
+      </w:pPr>
+      <w:r>
+        <w:t>Алгоритм работы</w:t>
+      </w:r>
+    </w:p>
+    <w:p>
+      <w:pPr>
+        <w:pStyle w:val="a0"/>
+      </w:pPr>
+      <w:r>
+        <w:t>А</w:t>
+      </w:r>
+      <w:r>
+        <w:t>лгоритм работы разрабатываемой системы</w:t>
+      </w:r>
+      <w:r>
+        <w:t xml:space="preserve"> изображён н</w:t>
+      </w:r>
+      <w:r>
+        <w:t>а рис.1.2.1</w:t>
+      </w:r>
+      <w:r>
+        <w:t>.</w:t>
+      </w:r>
+      <w:r>
+        <w:t xml:space="preserve">  </w:t>
+      </w:r>
+    </w:p>
+    <w:p>
+      <w:pPr>
+        <w:pStyle w:val="a0"/>
+      </w:pPr>
+      <w:r>
+        <w:t>На вход подаются адрес ячейки памяти, запрос на запись</w:t>
+      </w:r>
+      <w:r>
+        <w:t xml:space="preserve"> или </w:t>
+      </w:r>
+      <w:r>
+        <w:t xml:space="preserve">чтение и данные. </w:t>
+      </w:r>
+    </w:p>
+    <w:p>
+      <w:pPr>
+        <w:pStyle w:val="a0"/>
+        <w:rPr>
+          <w:lang w:eastAsia="en-US"/>
+        </w:rPr>
+      </w:pPr>
+    </w:p>
+    <w:p>
+      <w:pPr>
+        <w:pStyle w:val="a0"/>
+        <w:ind w:firstLine="0"/>
+        <w:jc w:val="center"/>
+        <w:rPr>
+          <w:lang w:eastAsia="en-US"/>
+        </w:rPr>
+      </w:pPr>
+      <w:r>
+        <w:drawing>
+          <wp:inline distT="0" distB="0" distL="0" distR="0">
+            <wp:extent cx="4144050" cy="6421272"/>
+            <wp:effectExtent l="0" t="0" r="8890" b="0"/>
+            <wp:docPr id="1135076544" name="Рисунок 1"/>
+            <wp:cNvGraphicFramePr>
+              <a:graphicFrameLocks xmlns:a="http://schemas.openxmlformats.org/drawingml/2006/main" noChangeAspect="1"/>
+            </wp:cNvGraphicFramePr>
+            <a:graphic xmlns:a="http://schemas.openxmlformats.org/drawingml/2006/main">
+              <a:graphicData uri="http://schemas.openxmlformats.org/drawingml/2006/picture">
+                <pic:pic xmlns:pic="http://schemas.openxmlformats.org/drawingml/2006/picture">
+                  <pic:nvPicPr>
+                    <pic:cNvPr id="0" name="Picture 1"/>
+                    <pic:cNvPicPr>
+                      <a:picLocks noChangeAspect="1" noChangeArrowheads="1"/>
+                    </pic:cNvPicPr>
+                  </pic:nvPicPr>
+                  <pic:blipFill>
+                    <a:blip r:embed="rId9">
+                      <a:extLst>
+                        <a:ext uri="{28A0092B-C50C-407E-A947-70E740481C1C}">
+                          <a14:useLocalDpi xmlns:a14="http://schemas.microsoft.com/office/drawing/2010/main" val="0"/>
+                        </a:ext>
+                      </a:extLst>
+                    </a:blip>
+                    <a:srcRect/>
+                    <a:stretch>
+                      <a:fillRect/>
+                    </a:stretch>
+                  </pic:blipFill>
+                  <pic:spPr bwMode="auto">
+                    <a:xfrm>
+                      <a:off x="0" y="0"/>
+                      <a:ext cx="4145967" cy="6424242"/>
+                    </a:xfrm>
+                    <a:prstGeom prst="rect">
+                      <a:avLst/>
+                    </a:prstGeom>
+                    <a:noFill/>
+                    <a:ln>
+                      <a:noFill/>
+                    </a:ln>
+                  </pic:spPr>
+                </pic:pic>
+              </a:graphicData>
+            </a:graphic>
+          </wp:inline>
+        </w:drawing>
+      </w:r>
+    </w:p>
+    <w:p>
+      <w:pPr>
+        <w:pStyle w:val="a0"/>
+        <w:ind w:firstLine="0"/>
+        <w:jc w:val="center"/>
+        <w:rPr>
+          <w:lang w:eastAsia="en-US"/>
+        </w:rPr>
+      </w:pPr>
+    </w:p>
+    <w:p>
+      <w:pPr>
+        <w:pStyle w:val="a0"/>
+        <w:ind w:firstLine="0"/>
+        <w:rPr>
+          <w:lang w:eastAsia="en-US"/>
+        </w:rPr>
+      </w:pPr>
+    </w:p>
+    <w:p>
+      <w:pPr>
+        <w:pStyle w:val="a0"/>
+        <w:ind w:firstLine="0"/>
+        <w:sectPr>
+          <w:pgSz w:w="11906" w:h="16838"/>
+          <w:pgMar w:top="1134" w:right="850" w:bottom="1134" w:left="1701" w:header="708" w:footer="708" w:gutter="0"/>
+          <w:cols w:space="708"/>
+          <w:docGrid w:linePitch="360"/>
+        </w:sectPr>
+      </w:pPr>
+    </w:p>
+    <w:p>
+      <w:pPr>
+        <w:pStyle w:val="2"/>
+      </w:pPr>
+      <w:r>
+        <w:lastRenderedPageBreak/>
+        <w:t>Структурная схема</w:t>
+      </w:r>
+    </w:p>
+    <w:p>
+      <w:pPr>
+        <w:pStyle w:val="a0"/>
+      </w:pPr>
+      <w:r>
+        <w:t>Структурная схема</w:t>
+      </w:r>
+      <w:r>
+        <w:t xml:space="preserve"> системы кэш-памяти изображена на рис.1.3.1.</w:t>
+      </w:r>
+    </w:p>
+    <w:p>
+      <w:pPr>
+        <w:pStyle w:val="a0"/>
+        <w:ind w:firstLine="0"/>
+        <w:jc w:val="center"/>
+      </w:pPr>
+      <w:r>
+        <w:rPr>
+          <w:noProof/>
+        </w:rPr>
+        <w:drawing>
+          <wp:inline distT="0" distB="0" distL="0" distR="0">
+            <wp:extent cx="9232265" cy="4285034"/>
+            <wp:effectExtent l="0" t="0" r="6985" b="1270"/>
+            <wp:docPr id="32654130" name="Рисунок 2"/>
+            <wp:cNvGraphicFramePr>
+              <a:graphicFrameLocks xmlns:a="http://schemas.openxmlformats.org/drawingml/2006/main" noChangeAspect="1"/>
+            </wp:cNvGraphicFramePr>
+            <a:graphic xmlns:a="http://schemas.openxmlformats.org/drawingml/2006/main">
+              <a:graphicData uri="http://schemas.openxmlformats.org/drawingml/2006/picture">
+                <pic:pic xmlns:pic="http://schemas.openxmlformats.org/drawingml/2006/picture">
+                  <pic:nvPicPr>
+                    <pic:cNvPr id="0" name="Picture 3"/>
+                    <pic:cNvPicPr>
+                      <a:picLocks noChangeAspect="1" noChangeArrowheads="1"/>
+                    </pic:cNvPicPr>
+                  </pic:nvPicPr>
+                  <pic:blipFill>
+                    <a:blip r:embed="rId10" cstate="print">
+                      <a:extLst>
+                        <a:ext uri="{28A0092B-C50C-407E-A947-70E740481C1C}">
+                          <a14:useLocalDpi xmlns:a14="http://schemas.microsoft.com/office/drawing/2010/main" val="0"/>
+                        </a:ext>
+                      </a:extLst>
+                    </a:blip>
+                    <a:srcRect/>
+                    <a:stretch>
+                      <a:fillRect/>
+                    </a:stretch>
+                  </pic:blipFill>
+                  <pic:spPr bwMode="auto">
+                    <a:xfrm>
+                      <a:off x="0" y="0"/>
+                      <a:ext cx="9266146" cy="4300759"/>
+                    </a:xfrm>
+                    <a:prstGeom prst="rect">
+                      <a:avLst/>
+                    </a:prstGeom>
+                    <a:noFill/>
+                    <a:ln>
+                      <a:noFill/>
+                    </a:ln>
+                  </pic:spPr>
+                </pic:pic>
+              </a:graphicData>
+            </a:graphic>
+          </wp:inline>
+        </w:drawing>
+      </w:r>
+    </w:p>
+    <w:p>
+      <w:pPr>
+        <w:pStyle w:val="a0"/>
+      </w:pPr>
+    </w:p>
+    <w:p>
+      <w:pPr>
+        <w:pStyle w:val="a0"/>
+        <w:sectPr>
+          <w:pgSz w:w="16838" w:h="11906" w:orient="landscape"/>
+          <w:pgMar w:top="1701" w:right="1134" w:bottom="850" w:left="1134" w:header="708" w:footer="708" w:gutter="0"/>
+          <w:cols w:space="708"/>
+          <w:docGrid w:linePitch="360"/>
+        </w:sectPr>
+      </w:pPr>
+    </w:p>
+    <w:p>
+      <w:pPr>
+        <w:pStyle w:val="a0"/>
+      </w:pPr>
+      <w:r>
+        <w:lastRenderedPageBreak/>
+        <w:t>На схеме представлены 4 основных узла: память тегов, память данных, устройство управления и интерфейс оперативной памяти.</w:t>
+      </w:r>
+    </w:p>
+    <w:p>
+      <w:pPr>
+        <w:pStyle w:val="a0"/>
+      </w:pPr>
+      <w:r>
+        <w:t>Адрес обращения к ОП (16-битный) используется кэшем следующим образом: </w:t>
+      </w:r>
+    </w:p>
+    <w:p>
+      <w:pPr>
+        <w:pStyle w:val="a0"/>
+        <w:numPr>
+          <w:ilvl w:val="0"/>
+          <w:numId w:val="7"/>
+        </w:numPr>
+        <w:ind w:left="0" w:firstLine="709"/>
+      </w:pPr>
+      <w:r>
+        <w:t xml:space="preserve">младшие </w:t>
+      </w:r>
+      <w:r>
+        <w:t>4</w:t>
+      </w:r>
+      <w:r>
+        <w:t xml:space="preserve"> </w:t>
+      </w:r>
+      <w:r>
+        <w:t>бита</w:t>
+      </w:r>
+      <w:r>
+        <w:t xml:space="preserve"> кодируют смещение внутри канала</w:t>
+      </w:r>
+      <w:r>
+        <w:t>.</w:t>
+      </w:r>
+    </w:p>
+    <w:p>
+      <w:pPr>
+        <w:pStyle w:val="a0"/>
+        <w:numPr>
+          <w:ilvl w:val="0"/>
+          <w:numId w:val="7"/>
+        </w:numPr>
+        <w:ind w:left="0" w:firstLine="709"/>
+      </w:pPr>
+      <w:r>
+        <w:t xml:space="preserve">следующие </w:t>
+      </w:r>
+      <w:r>
+        <w:t>6</w:t>
+      </w:r>
+      <w:r>
+        <w:t xml:space="preserve"> бит</w:t>
+      </w:r>
+      <w:r>
+        <w:t xml:space="preserve"> – индекс, </w:t>
+      </w:r>
+      <w:r>
+        <w:t>используются для выборки нужной строки внутри каналов памяти</w:t>
+      </w:r>
+      <w:r>
+        <w:t>.</w:t>
+      </w:r>
+    </w:p>
+    <w:p>
+      <w:pPr>
+        <w:pStyle w:val="a0"/>
+        <w:numPr>
+          <w:ilvl w:val="0"/>
+          <w:numId w:val="7"/>
+        </w:numPr>
+        <w:ind w:left="0" w:firstLine="709"/>
+      </w:pPr>
+      <w:r>
+        <w:t xml:space="preserve">старшие </w:t>
+      </w:r>
+      <w:r>
+        <w:t>6</w:t>
+      </w:r>
+      <w:r>
+        <w:t xml:space="preserve"> бит отведены на тег.</w:t>
+      </w:r>
+    </w:p>
+    <w:p>
+      <w:pPr>
+        <w:pStyle w:val="a0"/>
+        <w:ind w:firstLine="0"/>
+        <w:jc w:val="center"/>
+      </w:pPr>
+      <w:r>
+        <w:rPr>
+          <w:noProof/>
+        </w:rPr>
+        <w:drawing>
+          <wp:inline distT="0" distB="0" distL="0" distR="0">
+            <wp:extent cx="5017135" cy="1225457"/>
+            <wp:effectExtent l="0" t="0" r="0" b="0"/>
+            <wp:docPr id="1219469605" name="Рисунок 3"/>
+            <wp:cNvGraphicFramePr>
+              <a:graphicFrameLocks xmlns:a="http://schemas.openxmlformats.org/drawingml/2006/main" noChangeAspect="1"/>
+            </wp:cNvGraphicFramePr>
+            <a:graphic xmlns:a="http://schemas.openxmlformats.org/drawingml/2006/main">
+              <a:graphicData uri="http://schemas.openxmlformats.org/drawingml/2006/picture">
+                <pic:pic xmlns:pic="http://schemas.openxmlformats.org/drawingml/2006/picture">
+                  <pic:nvPicPr>
+                    <pic:cNvPr id="0" name="Picture 5"/>
+                    <pic:cNvPicPr>
+                      <a:picLocks noChangeAspect="1" noChangeArrowheads="1"/>
+                    </pic:cNvPicPr>
+                  </pic:nvPicPr>
+                  <pic:blipFill>
+                    <a:blip r:embed="rId11">
+                      <a:extLst>
+                        <a:ext uri="{28A0092B-C50C-407E-A947-70E740481C1C}">
+                          <a14:useLocalDpi xmlns:a14="http://schemas.microsoft.com/office/drawing/2010/main" val="0"/>
+                        </a:ext>
+                      </a:extLst>
+                    </a:blip>
+                    <a:srcRect/>
+                    <a:stretch>
+                      <a:fillRect/>
+                    </a:stretch>
+                  </pic:blipFill>
+                  <pic:spPr bwMode="auto">
+                    <a:xfrm>
+                      <a:off x="0" y="0"/>
+                      <a:ext cx="5093806" cy="1244184"/>
+                    </a:xfrm>
+                    <a:prstGeom prst="rect">
+                      <a:avLst/>
+                    </a:prstGeom>
+                    <a:noFill/>
+                    <a:ln>
+                      <a:noFill/>
+                    </a:ln>
+                  </pic:spPr>
+                </pic:pic>
+              </a:graphicData>
+            </a:graphic>
+          </wp:inline>
+        </w:drawing>
+      </w:r>
+    </w:p>
+    <w:p>
+      <w:pPr>
+        <w:pStyle w:val="a0"/>
+      </w:pPr>
+    </w:p>
+    <w:p>
+      <w:pPr>
+        <w:pStyle w:val="3"/>
+      </w:pPr>
+      <w:r>
+        <w:t>Память данных</w:t>
+      </w:r>
+    </w:p>
+    <w:p>
+      <w:pPr>
+        <w:pStyle w:val="a0"/>
+      </w:pPr>
+      <w:r>
+        <w:t xml:space="preserve">По заданию разрабатывается </w:t>
+      </w:r>
+      <w:r>
+        <w:t>8</w:t>
+      </w:r>
+      <w:r>
+        <w:t xml:space="preserve">-канальная кэш-память объемом </w:t>
+      </w:r>
+      <w:r>
+        <w:t>8</w:t>
+      </w:r>
+      <w:r>
+        <w:t xml:space="preserve">КБ. </w:t>
+      </w:r>
+    </w:p>
+    <w:p>
+      <w:pPr>
+        <w:pStyle w:val="a0"/>
+      </w:pPr>
+      <w:r>
+        <w:t xml:space="preserve">Т.к. разрядность строки каждого канала составляет </w:t>
+      </w:r>
+      <w:r>
+        <w:t>16</w:t>
+      </w:r>
+      <w:r>
+        <w:t xml:space="preserve"> байт, то нужно </w:t>
+      </w:r>
+      <w:r>
+        <w:t>64</w:t>
+      </w:r>
+      <w:r>
+        <w:t xml:space="preserve"> строк.</w:t>
+      </w:r>
+    </w:p>
+    <w:p>
+      <w:pPr>
+        <w:pStyle w:val="a0"/>
+        <w:ind w:firstLine="0"/>
+        <w:jc w:val="center"/>
+        <w:rPr>
+          <w:lang w:val="en-US"/>
+        </w:rPr>
+      </w:pPr>
+      <w:r>
+        <w:rPr>
+          <w:noProof/>
+        </w:rPr>
+        <w:drawing>
+          <wp:inline distT="0" distB="0" distL="0" distR="0">
+            <wp:extent cx="4174434" cy="1560896"/>
+            <wp:effectExtent l="0" t="0" r="0" b="1270"/>
+            <wp:docPr id="545215312" name="Рисунок 4"/>
+            <wp:cNvGraphicFramePr>
+              <a:graphicFrameLocks xmlns:a="http://schemas.openxmlformats.org/drawingml/2006/main" noChangeAspect="1"/>
+            </wp:cNvGraphicFramePr>
+            <a:graphic xmlns:a="http://schemas.openxmlformats.org/drawingml/2006/main">
+              <a:graphicData uri="http://schemas.openxmlformats.org/drawingml/2006/picture">
+                <pic:pic xmlns:pic="http://schemas.openxmlformats.org/drawingml/2006/picture">
+                  <pic:nvPicPr>
+                    <pic:cNvPr id="0" name="Picture 7"/>
+                    <pic:cNvPicPr>
+                      <a:picLocks noChangeAspect="1" noChangeArrowheads="1"/>
+                    </pic:cNvPicPr>
+                  </pic:nvPicPr>
+                  <pic:blipFill>
+                    <a:blip r:embed="rId12">
+                      <a:extLst>
+                        <a:ext uri="{28A0092B-C50C-407E-A947-70E740481C1C}">
+                          <a14:useLocalDpi xmlns:a14="http://schemas.microsoft.com/office/drawing/2010/main" val="0"/>
+                        </a:ext>
+                      </a:extLst>
+                    </a:blip>
+                    <a:srcRect/>
+                    <a:stretch>
+                      <a:fillRect/>
+                    </a:stretch>
+                  </pic:blipFill>
+                  <pic:spPr bwMode="auto">
+                    <a:xfrm>
+                      <a:off x="0" y="0"/>
+                      <a:ext cx="4260864" cy="1593214"/>
+                    </a:xfrm>
+                    <a:prstGeom prst="rect">
+                      <a:avLst/>
+                    </a:prstGeom>
+                    <a:noFill/>
+                    <a:ln>
+                      <a:noFill/>
+                    </a:ln>
+                  </pic:spPr>
+                </pic:pic>
+              </a:graphicData>
+            </a:graphic>
+          </wp:inline>
+        </w:drawing>
+      </w:r>
+    </w:p>
+    <w:p>
+      <w:pPr>
+        <w:pStyle w:val="a0"/>
+        <w:ind w:firstLine="0"/>
+        <w:jc w:val="center"/>
+      </w:pPr>
+      <w:r>
+        <w:t>Рис. 1.3.</w:t>
+      </w:r>
+      <w:r>
+        <w:t>1</w:t>
+      </w:r>
+      <w:r>
+        <w:t>.</w:t>
+      </w:r>
+      <w:r>
+        <w:t>1</w:t>
+      </w:r>
+      <w:r>
+        <w:t xml:space="preserve"> – модель памяти данных в кэш-памяти.</w:t>
+      </w:r>
+    </w:p>
+    <w:p>
+      <w:pPr>
+        <w:pStyle w:val="3"/>
+      </w:pPr>
+      <w:r>
+        <w:t>Память тэгов</w:t>
+      </w:r>
+    </w:p>
+    <w:p>
+      <w:pPr>
+        <w:pStyle w:val="a0"/>
+      </w:pPr>
+      <w:r>
+        <w:t>Память тегов состоит из четырех каналов, ширина каждого из которых состоит из 1</w:t>
+      </w:r>
+      <w:r>
+        <w:t>0</w:t>
+      </w:r>
+      <w:r>
+        <w:t xml:space="preserve"> бит: </w:t>
+      </w:r>
+      <w:r>
+        <w:t>6</w:t>
+      </w:r>
+      <w:r>
+        <w:t xml:space="preserve"> бит отводится на хранение тега, 1 бит занимает флаг валидности данных в канале, </w:t>
+      </w:r>
+      <w:r>
+        <w:t>3</w:t>
+      </w:r>
+      <w:r>
+        <w:t xml:space="preserve"> бит</w:t>
+      </w:r>
+      <w:r>
+        <w:t>а</w:t>
+      </w:r>
+      <w:r>
+        <w:t xml:space="preserve"> составляет разрядность счетчика </w:t>
+      </w:r>
+      <w:r>
+        <w:rPr>
+          <w:lang w:val="en-US"/>
+        </w:rPr>
+        <w:t>L</w:t>
+      </w:r>
+      <w:r>
+        <w:rPr>
+          <w:lang w:val="en-US"/>
+        </w:rPr>
+        <w:t>R</w:t>
+      </w:r>
+      <w:r>
+        <w:rPr>
+          <w:lang w:val="en-US"/>
+        </w:rPr>
+        <w:t>U</w:t>
+      </w:r>
+      <w:r>
+        <w:t>.</w:t>
+      </w:r>
+    </w:p>
+    <w:p>
+      <w:pPr>
+        <w:pStyle w:val="a0"/>
+        <w:ind w:firstLine="0"/>
+        <w:jc w:val="center"/>
+      </w:pPr>
+      <w:r>
+        <w:rPr>
+          <w:noProof/>
+        </w:rPr>
+        <w:drawing>
+          <wp:inline distT="0" distB="0" distL="0" distR="0">
+            <wp:extent cx="4102873" cy="2492862"/>
+            <wp:effectExtent l="0" t="0" r="0" b="3175"/>
+            <wp:docPr id="663632363" name="Рисунок 6"/>
+            <wp:cNvGraphicFramePr>
+              <a:graphicFrameLocks xmlns:a="http://schemas.openxmlformats.org/drawingml/2006/main" noChangeAspect="1"/>
+            </wp:cNvGraphicFramePr>
+            <a:graphic xmlns:a="http://schemas.openxmlformats.org/drawingml/2006/main">
+              <a:graphicData uri="http://schemas.openxmlformats.org/drawingml/2006/picture">
+                <pic:pic xmlns:pic="http://schemas.openxmlformats.org/drawingml/2006/picture">
+                  <pic:nvPicPr>
+                    <pic:cNvPr id="0" name="Picture 11"/>
+                    <pic:cNvPicPr>
+                      <a:picLocks noChangeAspect="1" noChangeArrowheads="1"/>
+                    </pic:cNvPicPr>
+                  </pic:nvPicPr>
+                  <pic:blipFill>
+                    <a:blip r:embed="rId13">
+                      <a:extLst>
+                        <a:ext uri="{28A0092B-C50C-407E-A947-70E740481C1C}">
+                          <a14:useLocalDpi xmlns:a14="http://schemas.microsoft.com/office/drawing/2010/main" val="0"/>
+                        </a:ext>
+                      </a:extLst>
+                    </a:blip>
+                    <a:srcRect/>
+                    <a:stretch>
+                      <a:fillRect/>
+                    </a:stretch>
+                  </pic:blipFill>
+                  <pic:spPr bwMode="auto">
+                    <a:xfrm>
+                      <a:off x="0" y="0"/>
+                      <a:ext cx="4134539" cy="2512102"/>
+                    </a:xfrm>
+                    <a:prstGeom prst="rect">
+                      <a:avLst/>
+                    </a:prstGeom>
+                    <a:noFill/>
+                    <a:ln>
+                      <a:noFill/>
+                    </a:ln>
+                  </pic:spPr>
+                </pic:pic>
+              </a:graphicData>
+            </a:graphic>
+          </wp:inline>
+        </w:drawing>
+      </w:r>
+    </w:p>
+    <w:p>
+      <w:pPr>
+        <w:pStyle w:val="a0"/>
+        <w:ind w:firstLine="0"/>
+        <w:jc w:val="center"/>
+      </w:pPr>
+      <w:r>
+        <w:t>Рис. 1.3.2.</w:t>
+      </w:r>
+      <w:r>
+        <w:t>1</w:t>
+      </w:r>
+      <w:r>
+        <w:t xml:space="preserve"> – модель памяти тэгов в кэш-памяти.</w:t>
+      </w:r>
+    </w:p>
+    <w:p>
+      <w:pPr>
+        <w:pStyle w:val="a0"/>
+        <w:ind w:firstLine="0"/>
+      </w:pPr>
+    </w:p>
+    <w:p>
+      <w:pPr>
+        <w:pStyle w:val="a0"/>
+        <w:ind w:firstLine="0"/>
+        <w:sectPr>
+          <w:pgSz w:w="11906" w:h="16838"/>
+          <w:pgMar w:top="1134" w:right="850" w:bottom="1134" w:left="1701" w:header="708" w:footer="708" w:gutter="0"/>
+          <w:cols w:space="708"/>
+          <w:docGrid w:linePitch="360"/>
+        </w:sectPr>
+      </w:pPr>
+    </w:p>
+    <w:p>
+      <w:pPr>
+        <w:pStyle w:val="a0"/>
+      </w:pPr>
+      <w:r>
+        <w:lastRenderedPageBreak/>
+        <w:t>На рис.1.3.2.</w:t>
+      </w:r>
+      <w:r>
+        <w:t>2</w:t>
+      </w:r>
+      <w:r>
+        <w:t>.</w:t>
+      </w:r>
+      <w:r>
+        <w:t xml:space="preserve"> представлен</w:t>
+      </w:r>
+      <w:r>
+        <w:t>а</w:t>
+      </w:r>
+      <w:r>
+        <w:t xml:space="preserve"> </w:t>
+      </w:r>
+      <w:r>
+        <w:t>структурная схема</w:t>
+      </w:r>
+      <w:r>
+        <w:t xml:space="preserve"> памяти тэгов.</w:t>
+      </w:r>
+    </w:p>
+    <w:p>
+      <w:pPr>
+        <w:pStyle w:val="a0"/>
+      </w:pPr>
+      <w:r>
+        <w:t>Комбинационная</w:t>
+      </w:r>
+      <w:r>
+        <w:rPr>
+          <w:rFonts w:eastAsia="Times New Roman" w:cstheme="minorHAnsi"/>
+          <w:kern w:val="0"/>
+          <w:sz w:val="28"/>
+          <w:szCs w:val="28"/>
+          <w14:ligatures w14:val="none"/>
+        </w:rPr>
+        <w:t xml:space="preserve"> схема </w:t>
+      </w:r>
+      <w:r>
+        <w:rPr>
+          <w:rFonts w:eastAsia="Times New Roman" w:cstheme="minorHAnsi"/>
+          <w:kern w:val="0"/>
+          <w:sz w:val="28"/>
+          <w:szCs w:val="28"/>
+          <w14:ligatures w14:val="none"/>
+        </w:rPr>
+        <w:t>“</w:t>
+      </w:r>
+      <w:r>
+        <w:rPr>
+          <w:lang w:val="en-US"/>
+        </w:rPr>
+        <w:t>HIT</w:t>
+      </w:r>
+      <w:r>
+        <w:t xml:space="preserve"> </w:t>
+      </w:r>
+      <w:r>
+        <w:rPr>
+          <w:lang w:val="en-US"/>
+        </w:rPr>
+        <w:t>Encoder</w:t>
+      </w:r>
+      <w:r>
+        <w:t xml:space="preserve">” </w:t>
+      </w:r>
+      <w:r>
+        <w:t xml:space="preserve">формирует номер канала при кэш-попадании. КС </w:t>
+      </w:r>
+      <w:r>
+        <w:t>“</w:t>
+      </w:r>
+      <w:r>
+        <w:rPr>
+          <w:lang w:val="en-US"/>
+        </w:rPr>
+        <w:t>REPLACE</w:t>
+      </w:r>
+      <w:r>
+        <w:t xml:space="preserve"> </w:t>
+      </w:r>
+      <w:r>
+        <w:rPr>
+          <w:lang w:val="en-US"/>
+        </w:rPr>
+        <w:t>Encoder</w:t>
+      </w:r>
+      <w:r>
+        <w:t xml:space="preserve">” </w:t>
+      </w:r>
+      <w:r>
+        <w:t>формирует номер канала для замещения в случае кэш-промаха. Элемент</w:t>
+      </w:r>
+      <w:r>
+        <w:t xml:space="preserve"> </w:t>
+      </w:r>
+      <w:r>
+        <w:rPr>
+          <w:lang w:val="en-US"/>
+        </w:rPr>
+        <w:t>MUX</w:t>
+      </w:r>
+      <w:r>
+        <w:t>2</w:t>
+      </w:r>
+      <w:r>
+        <w:t xml:space="preserve"> в случае попадания формирует канал</w:t>
+      </w:r>
+      <w:r>
+        <w:t>,</w:t>
+      </w:r>
+      <w:r>
+        <w:t xml:space="preserve"> в котором уже есть нужный тэг</w:t>
+      </w:r>
+      <w:r>
+        <w:t xml:space="preserve">, </w:t>
+      </w:r>
+      <w:r>
+        <w:t>а в случае промаха – канал для замещения.</w:t>
+      </w:r>
+    </w:p>
+    <w:p>
+      <w:pPr>
+        <w:pStyle w:val="a0"/>
+      </w:pPr>
+      <w:r>
+        <w:t xml:space="preserve">Элемент </w:t>
+      </w:r>
+      <w:r>
+        <w:rPr>
+          <w:lang w:val="en-US"/>
+        </w:rPr>
+        <w:t>MUX</w:t>
+      </w:r>
+      <w:r>
+        <w:t xml:space="preserve">8 </w:t>
+      </w:r>
+      <w:r>
+        <w:t xml:space="preserve">выбирает счётчик сравнения для алгоритма </w:t>
+      </w:r>
+      <w:r>
+        <w:rPr>
+          <w:lang w:val="en-US"/>
+        </w:rPr>
+        <w:t>LRU</w:t>
+      </w:r>
+      <w:r>
+        <w:t>.</w:t>
+      </w:r>
+    </w:p>
+    <w:p>
+      <w:pPr>
+        <w:pStyle w:val="a0"/>
+      </w:pPr>
+      <w:r>
+        <w:t xml:space="preserve">Элемент </w:t>
+      </w:r>
+      <w:r>
+        <w:rPr>
+          <w:lang w:val="en-US"/>
+        </w:rPr>
+        <w:t>OR</w:t>
+      </w:r>
+      <w:r>
+        <w:t xml:space="preserve"> </w:t>
+      </w:r>
+      <w:r>
+        <w:t>формирует общий сигнал кэш-попадания.</w:t>
+      </w:r>
+    </w:p>
+    <w:p>
+      <w:pPr>
+        <w:pStyle w:val="a0"/>
+        <w:ind w:firstLine="0"/>
+        <w:jc w:val="center"/>
+      </w:pPr>
+      <w:r>
+        <w:rPr>
+          <w:noProof/>
+        </w:rPr>
+        <w:drawing>
+          <wp:inline distT="0" distB="0" distL="0" distR="0">
+            <wp:extent cx="6127813" cy="3379304"/>
+            <wp:effectExtent l="0" t="0" r="6350" b="0"/>
+            <wp:docPr id="416773145" name="Рисунок 7"/>
+            <wp:cNvGraphicFramePr>
+              <a:graphicFrameLocks xmlns:a="http://schemas.openxmlformats.org/drawingml/2006/main" noChangeAspect="1"/>
+            </wp:cNvGraphicFramePr>
+            <a:graphic xmlns:a="http://schemas.openxmlformats.org/drawingml/2006/main">
+              <a:graphicData uri="http://schemas.openxmlformats.org/drawingml/2006/picture">
+                <pic:pic xmlns:pic="http://schemas.openxmlformats.org/drawingml/2006/picture">
+                  <pic:nvPicPr>
+                    <pic:cNvPr id="0" name="Picture 13"/>
+                    <pic:cNvPicPr>
+                      <a:picLocks noChangeAspect="1" noChangeArrowheads="1"/>
+                    </pic:cNvPicPr>
+                  </pic:nvPicPr>
+                  <pic:blipFill>
+                    <a:blip r:embed="rId14" cstate="print">
+                      <a:extLst>
+                        <a:ext uri="{28A0092B-C50C-407E-A947-70E740481C1C}">
+                          <a14:useLocalDpi xmlns:a14="http://schemas.microsoft.com/office/drawing/2010/main" val="0"/>
+                        </a:ext>
+                      </a:extLst>
+                    </a:blip>
+                    <a:srcRect/>
+                    <a:stretch>
+                      <a:fillRect/>
+                    </a:stretch>
+                  </pic:blipFill>
+                  <pic:spPr bwMode="auto">
+                    <a:xfrm>
+                      <a:off x="0" y="0"/>
+                      <a:ext cx="6133134" cy="3382238"/>
+                    </a:xfrm>
+                    <a:prstGeom prst="rect">
+                      <a:avLst/>
+                    </a:prstGeom>
+                    <a:noFill/>
+                    <a:ln>
+                      <a:noFill/>
+                    </a:ln>
+                  </pic:spPr>
+                </pic:pic>
+              </a:graphicData>
+            </a:graphic>
+          </wp:inline>
+        </w:drawing>
+      </w:r>
+    </w:p>
+    <w:p>
+      <w:pPr>
+        <w:pStyle w:val="a0"/>
+        <w:ind w:firstLine="0"/>
+        <w:jc w:val="center"/>
+      </w:pPr>
+      <w:r>
+        <w:t>Рис. 1.3.2.</w:t>
+      </w:r>
+      <w:r>
+        <w:t>2</w:t>
+      </w:r>
+      <w:r>
+        <w:t xml:space="preserve"> – структурная схема памяти тэгов.</w:t>
+      </w:r>
+    </w:p>
+    <w:p>
+      <w:pPr>
+        <w:pStyle w:val="a0"/>
+        <w:ind w:firstLine="0"/>
+        <w:jc w:val="center"/>
+      </w:pPr>
+    </w:p>
+    <w:p>
+      <w:pPr>
+        <w:pStyle w:val="a0"/>
+      </w:pPr>
+      <w:r>
+        <w:t>На рис.1.3.2.</w:t>
+      </w:r>
+      <w:r>
+        <w:t>3</w:t>
+      </w:r>
+      <w:r>
+        <w:t>. представлена структурная схема</w:t>
+      </w:r>
+      <w:r>
+        <w:t xml:space="preserve"> канала</w:t>
+      </w:r>
+      <w:r>
+        <w:t xml:space="preserve"> памяти тэгов.</w:t>
+      </w:r>
+    </w:p>
+    <w:p>
+      <w:pPr>
+        <w:pStyle w:val="a0"/>
+      </w:pPr>
+      <w:r>
+        <w:t xml:space="preserve">Сигнал </w:t>
+      </w:r>
+      <w:r>
+        <w:rPr>
+          <w:lang w:val="en-US"/>
+        </w:rPr>
+        <w:t>REPLACE</w:t>
+      </w:r>
+      <w:r>
+        <w:t xml:space="preserve"> </w:t>
+      </w:r>
+      <w:r>
+        <w:t xml:space="preserve">формируется </w:t>
+      </w:r>
+      <w:r>
+        <w:t>только</w:t>
+      </w:r>
+      <w:r>
+        <w:t xml:space="preserve"> если счётчик равен 7.</w:t>
+      </w:r>
+    </w:p>
+    <w:p>
+      <w:pPr>
+        <w:pStyle w:val="a0"/>
+      </w:pPr>
+      <w:r>
+        <w:t>Инкрементация</w:t>
+      </w:r>
+      <w:r>
+        <w:t xml:space="preserve"> происходит только если счётчик канала меньше счётчика сравнения выбранного </w:t>
+      </w:r>
+      <w:r>
+        <w:rPr>
+          <w:lang w:val="en-US"/>
+        </w:rPr>
+        <w:t>MUX</w:t>
+      </w:r>
+      <w:r>
+        <w:t xml:space="preserve">8, </w:t>
+      </w:r>
+      <w:r>
+        <w:t>сброс счётчика в 0 только при кэш-попадании</w:t>
+      </w:r>
+      <w:r>
+        <w:t xml:space="preserve">, </w:t>
+      </w:r>
+      <w:r>
+        <w:t>а загрузка тэга только если канал является замещаемым.</w:t>
+      </w:r>
+      <w:r>
+        <w:t xml:space="preserve"> </w:t>
+      </w:r>
+      <w:r>
+        <w:t>Таким образом обеспечивается уникальность сигналов для каждого канала.</w:t>
+      </w:r>
+    </w:p>
+    <w:p>
+      <w:pPr>
+        <w:pStyle w:val="a0"/>
+        <w:ind w:firstLine="0"/>
+        <w:jc w:val="center"/>
+      </w:pPr>
+      <w:r>
+        <w:rPr>
+          <w:noProof/>
+        </w:rPr>
+        <w:drawing>
+          <wp:inline distT="0" distB="0" distL="0" distR="0">
+            <wp:extent cx="5940425" cy="2743200"/>
+            <wp:effectExtent l="0" t="0" r="3175" b="0"/>
+            <wp:docPr id="266613205" name="Рисунок 8"/>
+            <wp:cNvGraphicFramePr>
+              <a:graphicFrameLocks xmlns:a="http://schemas.openxmlformats.org/drawingml/2006/main" noChangeAspect="1"/>
+            </wp:cNvGraphicFramePr>
+            <a:graphic xmlns:a="http://schemas.openxmlformats.org/drawingml/2006/main">
+              <a:graphicData uri="http://schemas.openxmlformats.org/drawingml/2006/picture">
+                <pic:pic xmlns:pic="http://schemas.openxmlformats.org/drawingml/2006/picture">
+                  <pic:nvPicPr>
+                    <pic:cNvPr id="0" name="Picture 15"/>
+                    <pic:cNvPicPr>
+                      <a:picLocks noChangeAspect="1" noChangeArrowheads="1"/>
+                    </pic:cNvPicPr>
+                  </pic:nvPicPr>
+                  <pic:blipFill>
+                    <a:blip r:embed="rId15">
+                      <a:extLst>
+                        <a:ext uri="{28A0092B-C50C-407E-A947-70E740481C1C}">
+                          <a14:useLocalDpi xmlns:a14="http://schemas.microsoft.com/office/drawing/2010/main" val="0"/>
+                        </a:ext>
+                      </a:extLst>
+                    </a:blip>
+                    <a:srcRect/>
+                    <a:stretch>
+                      <a:fillRect/>
+                    </a:stretch>
+                  </pic:blipFill>
+                  <pic:spPr bwMode="auto">
+                    <a:xfrm>
+                      <a:off x="0" y="0"/>
+                      <a:ext cx="5940425" cy="2743200"/>
+                    </a:xfrm>
+                    <a:prstGeom prst="rect">
+                      <a:avLst/>
+                    </a:prstGeom>
+                    <a:noFill/>
+                    <a:ln>
+                      <a:noFill/>
+                    </a:ln>
+                  </pic:spPr>
+                </pic:pic>
+              </a:graphicData>
+            </a:graphic>
+          </wp:inline>
+        </w:drawing>
+      </w:r>
+    </w:p>
+    <w:p>
+      <w:pPr>
+        <w:pStyle w:val="a0"/>
+        <w:ind w:firstLine="0"/>
+        <w:jc w:val="center"/>
+        <w:sectPr>
+          <w:pgSz w:w="11906" w:h="16838"/>
+          <w:pgMar w:top="1134" w:right="850" w:bottom="1134" w:left="1701" w:header="708" w:footer="708" w:gutter="0"/>
+          <w:cols w:space="708"/>
+          <w:docGrid w:linePitch="360"/>
+        </w:sectPr>
+      </w:pPr>
+      <w:r>
+        <w:t>Рис. 1.3.2.</w:t>
+      </w:r>
+      <w:r>
+        <w:t>3</w:t>
+      </w:r>
+      <w:r>
+        <w:t xml:space="preserve"> – структурная схема </w:t>
+      </w:r>
+      <w:r>
+        <w:t xml:space="preserve">канала </w:t>
+      </w:r>
+      <w:r>
+        <w:t>памяти тэгов.</w:t>
+      </w:r>
+    </w:p>
+    <w:p>
+      <w:pPr>
+        <w:pStyle w:val="3"/>
+      </w:pPr>
+      <w:r>
+        <w:lastRenderedPageBreak/>
+        <w:t>Устройство управления</w:t>
+      </w:r>
+    </w:p>
+    <w:p>
+      <w:pPr>
+        <w:pStyle w:val="a0"/>
+      </w:pPr>
+      <w:r>
+        <w:t xml:space="preserve">Логика работы устройства управления отражена в графе состояний, представленном </w:t>
+      </w:r>
+      <w:r>
+        <w:t>на рис.1.3.3.1</w:t>
+      </w:r>
+      <w:r>
+        <w:t xml:space="preserve"> и повторяет разработанный алгоритм работы системы памяти</w:t>
+      </w:r>
+      <w:r>
+        <w:t>.</w:t>
+      </w:r>
+    </w:p>
+    <w:p>
+      <w:pPr>
+        <w:pStyle w:val="a0"/>
+        <w:ind w:firstLine="0"/>
+      </w:pPr>
+      <w:r>
+        <w:drawing>
+          <wp:inline distT="0" distB="0" distL="0" distR="0">
+            <wp:extent cx="5940425" cy="4970145"/>
+            <wp:effectExtent l="0" t="0" r="3175" b="1905"/>
+            <wp:docPr id="399250344" name="Рисунок 10"/>
+            <wp:cNvGraphicFramePr>
+              <a:graphicFrameLocks xmlns:a="http://schemas.openxmlformats.org/drawingml/2006/main" noChangeAspect="1"/>
+            </wp:cNvGraphicFramePr>
+            <a:graphic xmlns:a="http://schemas.openxmlformats.org/drawingml/2006/main">
+              <a:graphicData uri="http://schemas.openxmlformats.org/drawingml/2006/picture">
+                <pic:pic xmlns:pic="http://schemas.openxmlformats.org/drawingml/2006/picture">
+                  <pic:nvPicPr>
+                    <pic:cNvPr id="0" name="Picture 22"/>
+                    <pic:cNvPicPr>
+                      <a:picLocks noChangeAspect="1" noChangeArrowheads="1"/>
+                    </pic:cNvPicPr>
+                  </pic:nvPicPr>
+                  <pic:blipFill>
+                    <a:blip r:embed="rId16">
+                      <a:extLst>
+                        <a:ext uri="{28A0092B-C50C-407E-A947-70E740481C1C}">
+                          <a14:useLocalDpi xmlns:a14="http://schemas.microsoft.com/office/drawing/2010/main" val="0"/>
+                        </a:ext>
+                      </a:extLst>
+                    </a:blip>
+                    <a:srcRect/>
+                    <a:stretch>
+                      <a:fillRect/>
+                    </a:stretch>
+                  </pic:blipFill>
+                  <pic:spPr bwMode="auto">
+                    <a:xfrm>
+                      <a:off x="0" y="0"/>
+                      <a:ext cx="5940425" cy="4970145"/>
+                    </a:xfrm>
+                    <a:prstGeom prst="rect">
+                      <a:avLst/>
+                    </a:prstGeom>
+                    <a:noFill/>
+                    <a:ln>
+                      <a:noFill/>
+                    </a:ln>
+                  </pic:spPr>
+                </pic:pic>
+              </a:graphicData>
+            </a:graphic>
+          </wp:inline>
+        </w:drawing>
+      </w:r>
+    </w:p>
+    <w:p>
+      <w:pPr>
+        <w:pStyle w:val="3"/>
+        <w:rPr>
+          <w:bCs/>
+        </w:rPr>
+      </w:pPr>
+      <w:r>
+        <w:t>Интерфейсы ОП и ЦПУ</w:t>
+      </w:r>
+    </w:p>
+    <w:p>
+      <w:pPr>
+        <w:pStyle w:val="a0"/>
+        <w:ind w:firstLine="0"/>
+      </w:pPr>
+    </w:p>
+    <w:p>
+      <w:pPr>
+        <w:pStyle w:val="a0"/>
+        <w:ind w:firstLine="0"/>
+      </w:pPr>
+    </w:p>
+    <w:p>
+      <w:pPr>
+        <w:pStyle w:val="1"/>
+      </w:pPr>
+      <w:r>
+        <w:t>Результаты тестирования</w:t>
+      </w:r>
+    </w:p>
+    <w:p>
+      <w:pPr>
+        <w:pStyle w:val="a0"/>
+        <w:rPr>
+          <w:lang w:eastAsia="en-US"/>
         </w:rPr>
       </w:pPr>
     </w:p>
@@ -918,6 +2460,877 @@
     </w:sectPr>
   </w:body>
 </w:document>
+</file>
+
+<file path=word/numbering.xml><?xml version="1.0" encoding="utf-8"?>
+<w:numbering xmlns:wpc="http://schemas.microsoft.com/office/word/2010/wordprocessingCanvas" xmlns:cx="http://schemas.microsoft.com/office/drawing/2014/chartex" xmlns:cx1="http://schemas.microsoft.com/office/drawing/2015/9/8/chartex" xmlns:cx2="http://schemas.microsoft.com/office/drawing/2015/10/21/chartex" xmlns:cx3="http://schemas.microsoft.com/office/drawing/2016/5/9/chartex" xmlns:cx4="http://schemas.microsoft.com/office/drawing/2016/5/10/chartex" xmlns:cx5="http://schemas.microsoft.com/office/drawing/2016/5/11/chartex" xmlns:cx6="http://schemas.microsoft.com/office/drawing/2016/5/12/chartex" xmlns:cx7="http://schemas.microsoft.com/office/drawing/2016/5/13/chartex" xmlns:cx8="http://schemas.microsoft.com/office/drawing/2016/5/14/chartex" xmlns:mc="http://schemas.openxmlformats.org/markup-compatibility/2006" xmlns:aink="http://schemas.microsoft.com/office/drawing/2016/ink" xmlns:am3d="http://schemas.microsoft.com/office/drawing/2017/model3d" xmlns:o="urn:schemas-microsoft-com:office:office" xmlns:oel="http://schemas.microsoft.com/office/2019/extlst" xmlns:r="http://schemas.openxmlformats.org/officeDocument/2006/relationships" xmlns:m="http://schemas.openxmlformats.org/officeDocument/2006/math" xmlns:v="urn:schemas-microsoft-com:vml" xmlns:wp14="http://schemas.microsoft.com/office/word/2010/wordprocessingDrawing" xmlns:wp="http://schemas.openxmlformats.org/drawingml/2006/wordprocessingDrawing" xmlns:w10="urn:schemas-microsoft-com:office:word" xmlns:w="http://schemas.openxmlformats.org/wordprocessingml/2006/main" xmlns:w14="http://schemas.microsoft.com/office/word/2010/wordml" xmlns:w15="http://schemas.microsoft.com/office/word/2012/wordml" xmlns:w16cex="http://schemas.microsoft.com/office/word/2018/wordml/cex" xmlns:w16cid="http://schemas.microsoft.com/office/word/2016/wordml/cid" xmlns:w16="http://schemas.microsoft.com/office/word/2018/wordml" xmlns:w16du="http://schemas.microsoft.com/office/word/2023/wordml/word16du" xmlns:w16sdtdh="http://schemas.microsoft.com/office/word/2020/wordml/sdtdatahash" xmlns:w16se="http://schemas.microsoft.com/office/word/2015/wordml/symex" xmlns:wpg="http://schemas.microsoft.com/office/word/2010/wordprocessingGroup" xmlns:wpi="http://schemas.microsoft.com/office/word/2010/wordprocessingInk" xmlns:wne="http://schemas.microsoft.com/office/word/2006/wordml" xmlns:wps="http://schemas.microsoft.com/office/word/2010/wordprocessingShape" mc:Ignorable="w14 w15 w16se w16cid w16 w16cex w16sdtdh wp14">
+  <w:abstractNum w:abstractNumId="0" w15:restartNumberingAfterBreak="0">
+    <w:nsid w:val="138749C1"/>
+    <w:multiLevelType w:val="hybridMultilevel"/>
+    <w:tmpl w:val="46B2803E"/>
+    <w:lvl w:ilvl="0" w:tplc="04190001">
+      <w:start w:val="1"/>
+      <w:numFmt w:val="bullet"/>
+      <w:lvlText w:val=""/>
+      <w:lvlJc w:val="left"/>
+      <w:pPr>
+        <w:ind w:left="1429" w:hanging="360"/>
+      </w:pPr>
+      <w:rPr>
+        <w:rFonts w:ascii="Symbol" w:hAnsi="Symbol" w:hint="default"/>
+      </w:rPr>
+    </w:lvl>
+    <w:lvl w:ilvl="1" w:tplc="04190003" w:tentative="1">
+      <w:start w:val="1"/>
+      <w:numFmt w:val="bullet"/>
+      <w:lvlText w:val="o"/>
+      <w:lvlJc w:val="left"/>
+      <w:pPr>
+        <w:ind w:left="2149" w:hanging="360"/>
+      </w:pPr>
+      <w:rPr>
+        <w:rFonts w:ascii="Courier New" w:hAnsi="Courier New" w:cs="Courier New" w:hint="default"/>
+      </w:rPr>
+    </w:lvl>
+    <w:lvl w:ilvl="2" w:tplc="04190005" w:tentative="1">
+      <w:start w:val="1"/>
+      <w:numFmt w:val="bullet"/>
+      <w:lvlText w:val=""/>
+      <w:lvlJc w:val="left"/>
+      <w:pPr>
+        <w:ind w:left="2869" w:hanging="360"/>
+      </w:pPr>
+      <w:rPr>
+        <w:rFonts w:ascii="Wingdings" w:hAnsi="Wingdings" w:hint="default"/>
+      </w:rPr>
+    </w:lvl>
+    <w:lvl w:ilvl="3" w:tplc="04190001" w:tentative="1">
+      <w:start w:val="1"/>
+      <w:numFmt w:val="bullet"/>
+      <w:lvlText w:val=""/>
+      <w:lvlJc w:val="left"/>
+      <w:pPr>
+        <w:ind w:left="3589" w:hanging="360"/>
+      </w:pPr>
+      <w:rPr>
+        <w:rFonts w:ascii="Symbol" w:hAnsi="Symbol" w:hint="default"/>
+      </w:rPr>
+    </w:lvl>
+    <w:lvl w:ilvl="4" w:tplc="04190003" w:tentative="1">
+      <w:start w:val="1"/>
+      <w:numFmt w:val="bullet"/>
+      <w:lvlText w:val="o"/>
+      <w:lvlJc w:val="left"/>
+      <w:pPr>
+        <w:ind w:left="4309" w:hanging="360"/>
+      </w:pPr>
+      <w:rPr>
+        <w:rFonts w:ascii="Courier New" w:hAnsi="Courier New" w:cs="Courier New" w:hint="default"/>
+      </w:rPr>
+    </w:lvl>
+    <w:lvl w:ilvl="5" w:tplc="04190005" w:tentative="1">
+      <w:start w:val="1"/>
+      <w:numFmt w:val="bullet"/>
+      <w:lvlText w:val=""/>
+      <w:lvlJc w:val="left"/>
+      <w:pPr>
+        <w:ind w:left="5029" w:hanging="360"/>
+      </w:pPr>
+      <w:rPr>
+        <w:rFonts w:ascii="Wingdings" w:hAnsi="Wingdings" w:hint="default"/>
+      </w:rPr>
+    </w:lvl>
+    <w:lvl w:ilvl="6" w:tplc="04190001" w:tentative="1">
+      <w:start w:val="1"/>
+      <w:numFmt w:val="bullet"/>
+      <w:lvlText w:val=""/>
+      <w:lvlJc w:val="left"/>
+      <w:pPr>
+        <w:ind w:left="5749" w:hanging="360"/>
+      </w:pPr>
+      <w:rPr>
+        <w:rFonts w:ascii="Symbol" w:hAnsi="Symbol" w:hint="default"/>
+      </w:rPr>
+    </w:lvl>
+    <w:lvl w:ilvl="7" w:tplc="04190003" w:tentative="1">
+      <w:start w:val="1"/>
+      <w:numFmt w:val="bullet"/>
+      <w:lvlText w:val="o"/>
+      <w:lvlJc w:val="left"/>
+      <w:pPr>
+        <w:ind w:left="6469" w:hanging="360"/>
+      </w:pPr>
+      <w:rPr>
+        <w:rFonts w:ascii="Courier New" w:hAnsi="Courier New" w:cs="Courier New" w:hint="default"/>
+      </w:rPr>
+    </w:lvl>
+    <w:lvl w:ilvl="8" w:tplc="04190005" w:tentative="1">
+      <w:start w:val="1"/>
+      <w:numFmt w:val="bullet"/>
+      <w:lvlText w:val=""/>
+      <w:lvlJc w:val="left"/>
+      <w:pPr>
+        <w:ind w:left="7189" w:hanging="360"/>
+      </w:pPr>
+      <w:rPr>
+        <w:rFonts w:ascii="Wingdings" w:hAnsi="Wingdings" w:hint="default"/>
+      </w:rPr>
+    </w:lvl>
+  </w:abstractNum>
+  <w:abstractNum w:abstractNumId="1" w15:restartNumberingAfterBreak="0">
+    <w:nsid w:val="17BE1459"/>
+    <w:multiLevelType w:val="multilevel"/>
+    <w:tmpl w:val="4BD0DC0C"/>
+    <w:lvl w:ilvl="0">
+      <w:start w:val="1"/>
+      <w:numFmt w:val="decimal"/>
+      <w:pStyle w:val="1"/>
+      <w:lvlText w:val="%1"/>
+      <w:lvlJc w:val="left"/>
+      <w:pPr>
+        <w:ind w:left="432" w:hanging="432"/>
+      </w:pPr>
+    </w:lvl>
+    <w:lvl w:ilvl="1">
+      <w:start w:val="1"/>
+      <w:numFmt w:val="decimal"/>
+      <w:pStyle w:val="2"/>
+      <w:lvlText w:val="%1.%2"/>
+      <w:lvlJc w:val="left"/>
+      <w:pPr>
+        <w:ind w:left="576" w:hanging="576"/>
+      </w:pPr>
+    </w:lvl>
+    <w:lvl w:ilvl="2">
+      <w:start w:val="1"/>
+      <w:numFmt w:val="decimal"/>
+      <w:pStyle w:val="3"/>
+      <w:lvlText w:val="%1.%2.%3"/>
+      <w:lvlJc w:val="left"/>
+      <w:pPr>
+        <w:ind w:left="720" w:hanging="720"/>
+      </w:pPr>
+    </w:lvl>
+    <w:lvl w:ilvl="3">
+      <w:start w:val="1"/>
+      <w:numFmt w:val="decimal"/>
+      <w:pStyle w:val="4"/>
+      <w:lvlText w:val="%1.%2.%3.%4"/>
+      <w:lvlJc w:val="left"/>
+      <w:pPr>
+        <w:ind w:left="864" w:hanging="864"/>
+      </w:pPr>
+    </w:lvl>
+    <w:lvl w:ilvl="4">
+      <w:start w:val="1"/>
+      <w:numFmt w:val="decimal"/>
+      <w:pStyle w:val="5"/>
+      <w:lvlText w:val="%1.%2.%3.%4.%5"/>
+      <w:lvlJc w:val="left"/>
+      <w:pPr>
+        <w:ind w:left="1008" w:hanging="1008"/>
+      </w:pPr>
+    </w:lvl>
+    <w:lvl w:ilvl="5">
+      <w:start w:val="1"/>
+      <w:numFmt w:val="decimal"/>
+      <w:pStyle w:val="6"/>
+      <w:lvlText w:val="%1.%2.%3.%4.%5.%6"/>
+      <w:lvlJc w:val="left"/>
+      <w:pPr>
+        <w:ind w:left="1152" w:hanging="1152"/>
+      </w:pPr>
+    </w:lvl>
+    <w:lvl w:ilvl="6">
+      <w:start w:val="1"/>
+      <w:numFmt w:val="decimal"/>
+      <w:pStyle w:val="7"/>
+      <w:lvlText w:val="%1.%2.%3.%4.%5.%6.%7"/>
+      <w:lvlJc w:val="left"/>
+      <w:pPr>
+        <w:ind w:left="1296" w:hanging="1296"/>
+      </w:pPr>
+    </w:lvl>
+    <w:lvl w:ilvl="7">
+      <w:start w:val="1"/>
+      <w:numFmt w:val="decimal"/>
+      <w:pStyle w:val="8"/>
+      <w:lvlText w:val="%1.%2.%3.%4.%5.%6.%7.%8"/>
+      <w:lvlJc w:val="left"/>
+      <w:pPr>
+        <w:ind w:left="1440" w:hanging="1440"/>
+      </w:pPr>
+    </w:lvl>
+    <w:lvl w:ilvl="8">
+      <w:start w:val="1"/>
+      <w:numFmt w:val="decimal"/>
+      <w:pStyle w:val="9"/>
+      <w:lvlText w:val="%1.%2.%3.%4.%5.%6.%7.%8.%9"/>
+      <w:lvlJc w:val="left"/>
+      <w:pPr>
+        <w:ind w:left="1584" w:hanging="1584"/>
+      </w:pPr>
+    </w:lvl>
+  </w:abstractNum>
+  <w:abstractNum w:abstractNumId="2" w15:restartNumberingAfterBreak="0">
+    <w:nsid w:val="180B11E0"/>
+    <w:multiLevelType w:val="hybridMultilevel"/>
+    <w:tmpl w:val="028CF5FC"/>
+    <w:lvl w:ilvl="0" w:tplc="04190001">
+      <w:start w:val="1"/>
+      <w:numFmt w:val="bullet"/>
+      <w:lvlText w:val=""/>
+      <w:lvlJc w:val="left"/>
+      <w:pPr>
+        <w:ind w:left="1429" w:hanging="360"/>
+      </w:pPr>
+      <w:rPr>
+        <w:rFonts w:ascii="Symbol" w:hAnsi="Symbol" w:hint="default"/>
+      </w:rPr>
+    </w:lvl>
+    <w:lvl w:ilvl="1" w:tplc="04190003" w:tentative="1">
+      <w:start w:val="1"/>
+      <w:numFmt w:val="bullet"/>
+      <w:lvlText w:val="o"/>
+      <w:lvlJc w:val="left"/>
+      <w:pPr>
+        <w:ind w:left="2149" w:hanging="360"/>
+      </w:pPr>
+      <w:rPr>
+        <w:rFonts w:ascii="Courier New" w:hAnsi="Courier New" w:cs="Courier New" w:hint="default"/>
+      </w:rPr>
+    </w:lvl>
+    <w:lvl w:ilvl="2" w:tplc="04190005" w:tentative="1">
+      <w:start w:val="1"/>
+      <w:numFmt w:val="bullet"/>
+      <w:lvlText w:val=""/>
+      <w:lvlJc w:val="left"/>
+      <w:pPr>
+        <w:ind w:left="2869" w:hanging="360"/>
+      </w:pPr>
+      <w:rPr>
+        <w:rFonts w:ascii="Wingdings" w:hAnsi="Wingdings" w:hint="default"/>
+      </w:rPr>
+    </w:lvl>
+    <w:lvl w:ilvl="3" w:tplc="04190001" w:tentative="1">
+      <w:start w:val="1"/>
+      <w:numFmt w:val="bullet"/>
+      <w:lvlText w:val=""/>
+      <w:lvlJc w:val="left"/>
+      <w:pPr>
+        <w:ind w:left="3589" w:hanging="360"/>
+      </w:pPr>
+      <w:rPr>
+        <w:rFonts w:ascii="Symbol" w:hAnsi="Symbol" w:hint="default"/>
+      </w:rPr>
+    </w:lvl>
+    <w:lvl w:ilvl="4" w:tplc="04190003" w:tentative="1">
+      <w:start w:val="1"/>
+      <w:numFmt w:val="bullet"/>
+      <w:lvlText w:val="o"/>
+      <w:lvlJc w:val="left"/>
+      <w:pPr>
+        <w:ind w:left="4309" w:hanging="360"/>
+      </w:pPr>
+      <w:rPr>
+        <w:rFonts w:ascii="Courier New" w:hAnsi="Courier New" w:cs="Courier New" w:hint="default"/>
+      </w:rPr>
+    </w:lvl>
+    <w:lvl w:ilvl="5" w:tplc="04190005" w:tentative="1">
+      <w:start w:val="1"/>
+      <w:numFmt w:val="bullet"/>
+      <w:lvlText w:val=""/>
+      <w:lvlJc w:val="left"/>
+      <w:pPr>
+        <w:ind w:left="5029" w:hanging="360"/>
+      </w:pPr>
+      <w:rPr>
+        <w:rFonts w:ascii="Wingdings" w:hAnsi="Wingdings" w:hint="default"/>
+      </w:rPr>
+    </w:lvl>
+    <w:lvl w:ilvl="6" w:tplc="04190001" w:tentative="1">
+      <w:start w:val="1"/>
+      <w:numFmt w:val="bullet"/>
+      <w:lvlText w:val=""/>
+      <w:lvlJc w:val="left"/>
+      <w:pPr>
+        <w:ind w:left="5749" w:hanging="360"/>
+      </w:pPr>
+      <w:rPr>
+        <w:rFonts w:ascii="Symbol" w:hAnsi="Symbol" w:hint="default"/>
+      </w:rPr>
+    </w:lvl>
+    <w:lvl w:ilvl="7" w:tplc="04190003" w:tentative="1">
+      <w:start w:val="1"/>
+      <w:numFmt w:val="bullet"/>
+      <w:lvlText w:val="o"/>
+      <w:lvlJc w:val="left"/>
+      <w:pPr>
+        <w:ind w:left="6469" w:hanging="360"/>
+      </w:pPr>
+      <w:rPr>
+        <w:rFonts w:ascii="Courier New" w:hAnsi="Courier New" w:cs="Courier New" w:hint="default"/>
+      </w:rPr>
+    </w:lvl>
+    <w:lvl w:ilvl="8" w:tplc="04190005" w:tentative="1">
+      <w:start w:val="1"/>
+      <w:numFmt w:val="bullet"/>
+      <w:lvlText w:val=""/>
+      <w:lvlJc w:val="left"/>
+      <w:pPr>
+        <w:ind w:left="7189" w:hanging="360"/>
+      </w:pPr>
+      <w:rPr>
+        <w:rFonts w:ascii="Wingdings" w:hAnsi="Wingdings" w:hint="default"/>
+      </w:rPr>
+    </w:lvl>
+  </w:abstractNum>
+  <w:abstractNum w:abstractNumId="3" w15:restartNumberingAfterBreak="0">
+    <w:nsid w:val="1F2A49D9"/>
+    <w:multiLevelType w:val="hybridMultilevel"/>
+    <w:tmpl w:val="9BA203F8"/>
+    <w:lvl w:ilvl="0" w:tplc="04190001">
+      <w:start w:val="1"/>
+      <w:numFmt w:val="bullet"/>
+      <w:lvlText w:val=""/>
+      <w:lvlJc w:val="left"/>
+      <w:pPr>
+        <w:ind w:left="1429" w:hanging="360"/>
+      </w:pPr>
+      <w:rPr>
+        <w:rFonts w:ascii="Symbol" w:hAnsi="Symbol" w:hint="default"/>
+      </w:rPr>
+    </w:lvl>
+    <w:lvl w:ilvl="1" w:tplc="04190003" w:tentative="1">
+      <w:start w:val="1"/>
+      <w:numFmt w:val="bullet"/>
+      <w:lvlText w:val="o"/>
+      <w:lvlJc w:val="left"/>
+      <w:pPr>
+        <w:ind w:left="2149" w:hanging="360"/>
+      </w:pPr>
+      <w:rPr>
+        <w:rFonts w:ascii="Courier New" w:hAnsi="Courier New" w:cs="Courier New" w:hint="default"/>
+      </w:rPr>
+    </w:lvl>
+    <w:lvl w:ilvl="2" w:tplc="04190005" w:tentative="1">
+      <w:start w:val="1"/>
+      <w:numFmt w:val="bullet"/>
+      <w:lvlText w:val=""/>
+      <w:lvlJc w:val="left"/>
+      <w:pPr>
+        <w:ind w:left="2869" w:hanging="360"/>
+      </w:pPr>
+      <w:rPr>
+        <w:rFonts w:ascii="Wingdings" w:hAnsi="Wingdings" w:hint="default"/>
+      </w:rPr>
+    </w:lvl>
+    <w:lvl w:ilvl="3" w:tplc="04190001" w:tentative="1">
+      <w:start w:val="1"/>
+      <w:numFmt w:val="bullet"/>
+      <w:lvlText w:val=""/>
+      <w:lvlJc w:val="left"/>
+      <w:pPr>
+        <w:ind w:left="3589" w:hanging="360"/>
+      </w:pPr>
+      <w:rPr>
+        <w:rFonts w:ascii="Symbol" w:hAnsi="Symbol" w:hint="default"/>
+      </w:rPr>
+    </w:lvl>
+    <w:lvl w:ilvl="4" w:tplc="04190003" w:tentative="1">
+      <w:start w:val="1"/>
+      <w:numFmt w:val="bullet"/>
+      <w:lvlText w:val="o"/>
+      <w:lvlJc w:val="left"/>
+      <w:pPr>
+        <w:ind w:left="4309" w:hanging="360"/>
+      </w:pPr>
+      <w:rPr>
+        <w:rFonts w:ascii="Courier New" w:hAnsi="Courier New" w:cs="Courier New" w:hint="default"/>
+      </w:rPr>
+    </w:lvl>
+    <w:lvl w:ilvl="5" w:tplc="04190005" w:tentative="1">
+      <w:start w:val="1"/>
+      <w:numFmt w:val="bullet"/>
+      <w:lvlText w:val=""/>
+      <w:lvlJc w:val="left"/>
+      <w:pPr>
+        <w:ind w:left="5029" w:hanging="360"/>
+      </w:pPr>
+      <w:rPr>
+        <w:rFonts w:ascii="Wingdings" w:hAnsi="Wingdings" w:hint="default"/>
+      </w:rPr>
+    </w:lvl>
+    <w:lvl w:ilvl="6" w:tplc="04190001" w:tentative="1">
+      <w:start w:val="1"/>
+      <w:numFmt w:val="bullet"/>
+      <w:lvlText w:val=""/>
+      <w:lvlJc w:val="left"/>
+      <w:pPr>
+        <w:ind w:left="5749" w:hanging="360"/>
+      </w:pPr>
+      <w:rPr>
+        <w:rFonts w:ascii="Symbol" w:hAnsi="Symbol" w:hint="default"/>
+      </w:rPr>
+    </w:lvl>
+    <w:lvl w:ilvl="7" w:tplc="04190003" w:tentative="1">
+      <w:start w:val="1"/>
+      <w:numFmt w:val="bullet"/>
+      <w:lvlText w:val="o"/>
+      <w:lvlJc w:val="left"/>
+      <w:pPr>
+        <w:ind w:left="6469" w:hanging="360"/>
+      </w:pPr>
+      <w:rPr>
+        <w:rFonts w:ascii="Courier New" w:hAnsi="Courier New" w:cs="Courier New" w:hint="default"/>
+      </w:rPr>
+    </w:lvl>
+    <w:lvl w:ilvl="8" w:tplc="04190005" w:tentative="1">
+      <w:start w:val="1"/>
+      <w:numFmt w:val="bullet"/>
+      <w:lvlText w:val=""/>
+      <w:lvlJc w:val="left"/>
+      <w:pPr>
+        <w:ind w:left="7189" w:hanging="360"/>
+      </w:pPr>
+      <w:rPr>
+        <w:rFonts w:ascii="Wingdings" w:hAnsi="Wingdings" w:hint="default"/>
+      </w:rPr>
+    </w:lvl>
+  </w:abstractNum>
+  <w:abstractNum w:abstractNumId="4" w15:restartNumberingAfterBreak="0">
+    <w:nsid w:val="2FBD1564"/>
+    <w:multiLevelType w:val="multilevel"/>
+    <w:tmpl w:val="878EC680"/>
+    <w:lvl w:ilvl="0">
+      <w:start w:val="1"/>
+      <w:numFmt w:val="bullet"/>
+      <w:lvlText w:val=""/>
+      <w:lvlJc w:val="left"/>
+      <w:pPr>
+        <w:tabs>
+          <w:tab w:val="num" w:pos="720"/>
+        </w:tabs>
+        <w:ind w:left="720" w:hanging="360"/>
+      </w:pPr>
+      <w:rPr>
+        <w:rFonts w:ascii="Symbol" w:hAnsi="Symbol" w:hint="default"/>
+        <w:sz w:val="20"/>
+      </w:rPr>
+    </w:lvl>
+    <w:lvl w:ilvl="1" w:tentative="1">
+      <w:start w:val="1"/>
+      <w:numFmt w:val="bullet"/>
+      <w:lvlText w:val="o"/>
+      <w:lvlJc w:val="left"/>
+      <w:pPr>
+        <w:tabs>
+          <w:tab w:val="num" w:pos="1440"/>
+        </w:tabs>
+        <w:ind w:left="1440" w:hanging="360"/>
+      </w:pPr>
+      <w:rPr>
+        <w:rFonts w:ascii="Courier New" w:hAnsi="Courier New" w:hint="default"/>
+        <w:sz w:val="20"/>
+      </w:rPr>
+    </w:lvl>
+    <w:lvl w:ilvl="2" w:tentative="1">
+      <w:start w:val="1"/>
+      <w:numFmt w:val="bullet"/>
+      <w:lvlText w:val=""/>
+      <w:lvlJc w:val="left"/>
+      <w:pPr>
+        <w:tabs>
+          <w:tab w:val="num" w:pos="2160"/>
+        </w:tabs>
+        <w:ind w:left="2160" w:hanging="360"/>
+      </w:pPr>
+      <w:rPr>
+        <w:rFonts w:ascii="Wingdings" w:hAnsi="Wingdings" w:hint="default"/>
+        <w:sz w:val="20"/>
+      </w:rPr>
+    </w:lvl>
+    <w:lvl w:ilvl="3" w:tentative="1">
+      <w:start w:val="1"/>
+      <w:numFmt w:val="bullet"/>
+      <w:lvlText w:val=""/>
+      <w:lvlJc w:val="left"/>
+      <w:pPr>
+        <w:tabs>
+          <w:tab w:val="num" w:pos="2880"/>
+        </w:tabs>
+        <w:ind w:left="2880" w:hanging="360"/>
+      </w:pPr>
+      <w:rPr>
+        <w:rFonts w:ascii="Wingdings" w:hAnsi="Wingdings" w:hint="default"/>
+        <w:sz w:val="20"/>
+      </w:rPr>
+    </w:lvl>
+    <w:lvl w:ilvl="4" w:tentative="1">
+      <w:start w:val="1"/>
+      <w:numFmt w:val="bullet"/>
+      <w:lvlText w:val=""/>
+      <w:lvlJc w:val="left"/>
+      <w:pPr>
+        <w:tabs>
+          <w:tab w:val="num" w:pos="3600"/>
+        </w:tabs>
+        <w:ind w:left="3600" w:hanging="360"/>
+      </w:pPr>
+      <w:rPr>
+        <w:rFonts w:ascii="Wingdings" w:hAnsi="Wingdings" w:hint="default"/>
+        <w:sz w:val="20"/>
+      </w:rPr>
+    </w:lvl>
+    <w:lvl w:ilvl="5" w:tentative="1">
+      <w:start w:val="1"/>
+      <w:numFmt w:val="bullet"/>
+      <w:lvlText w:val=""/>
+      <w:lvlJc w:val="left"/>
+      <w:pPr>
+        <w:tabs>
+          <w:tab w:val="num" w:pos="4320"/>
+        </w:tabs>
+        <w:ind w:left="4320" w:hanging="360"/>
+      </w:pPr>
+      <w:rPr>
+        <w:rFonts w:ascii="Wingdings" w:hAnsi="Wingdings" w:hint="default"/>
+        <w:sz w:val="20"/>
+      </w:rPr>
+    </w:lvl>
+    <w:lvl w:ilvl="6" w:tentative="1">
+      <w:start w:val="1"/>
+      <w:numFmt w:val="bullet"/>
+      <w:lvlText w:val=""/>
+      <w:lvlJc w:val="left"/>
+      <w:pPr>
+        <w:tabs>
+          <w:tab w:val="num" w:pos="5040"/>
+        </w:tabs>
+        <w:ind w:left="5040" w:hanging="360"/>
+      </w:pPr>
+      <w:rPr>
+        <w:rFonts w:ascii="Wingdings" w:hAnsi="Wingdings" w:hint="default"/>
+        <w:sz w:val="20"/>
+      </w:rPr>
+    </w:lvl>
+    <w:lvl w:ilvl="7" w:tentative="1">
+      <w:start w:val="1"/>
+      <w:numFmt w:val="bullet"/>
+      <w:lvlText w:val=""/>
+      <w:lvlJc w:val="left"/>
+      <w:pPr>
+        <w:tabs>
+          <w:tab w:val="num" w:pos="5760"/>
+        </w:tabs>
+        <w:ind w:left="5760" w:hanging="360"/>
+      </w:pPr>
+      <w:rPr>
+        <w:rFonts w:ascii="Wingdings" w:hAnsi="Wingdings" w:hint="default"/>
+        <w:sz w:val="20"/>
+      </w:rPr>
+    </w:lvl>
+    <w:lvl w:ilvl="8" w:tentative="1">
+      <w:start w:val="1"/>
+      <w:numFmt w:val="bullet"/>
+      <w:lvlText w:val=""/>
+      <w:lvlJc w:val="left"/>
+      <w:pPr>
+        <w:tabs>
+          <w:tab w:val="num" w:pos="6480"/>
+        </w:tabs>
+        <w:ind w:left="6480" w:hanging="360"/>
+      </w:pPr>
+      <w:rPr>
+        <w:rFonts w:ascii="Wingdings" w:hAnsi="Wingdings" w:hint="default"/>
+        <w:sz w:val="20"/>
+      </w:rPr>
+    </w:lvl>
+  </w:abstractNum>
+  <w:abstractNum w:abstractNumId="5" w15:restartNumberingAfterBreak="0">
+    <w:nsid w:val="3ED115B8"/>
+    <w:multiLevelType w:val="multilevel"/>
+    <w:tmpl w:val="ADDC839A"/>
+    <w:lvl w:ilvl="0">
+      <w:start w:val="1"/>
+      <w:numFmt w:val="bullet"/>
+      <w:lvlText w:val=""/>
+      <w:lvlJc w:val="left"/>
+      <w:pPr>
+        <w:tabs>
+          <w:tab w:val="num" w:pos="720"/>
+        </w:tabs>
+        <w:ind w:left="720" w:hanging="360"/>
+      </w:pPr>
+      <w:rPr>
+        <w:rFonts w:ascii="Symbol" w:hAnsi="Symbol" w:hint="default"/>
+        <w:sz w:val="20"/>
+      </w:rPr>
+    </w:lvl>
+    <w:lvl w:ilvl="1" w:tentative="1">
+      <w:start w:val="1"/>
+      <w:numFmt w:val="bullet"/>
+      <w:lvlText w:val="o"/>
+      <w:lvlJc w:val="left"/>
+      <w:pPr>
+        <w:tabs>
+          <w:tab w:val="num" w:pos="1440"/>
+        </w:tabs>
+        <w:ind w:left="1440" w:hanging="360"/>
+      </w:pPr>
+      <w:rPr>
+        <w:rFonts w:ascii="Courier New" w:hAnsi="Courier New" w:hint="default"/>
+        <w:sz w:val="20"/>
+      </w:rPr>
+    </w:lvl>
+    <w:lvl w:ilvl="2" w:tentative="1">
+      <w:start w:val="1"/>
+      <w:numFmt w:val="bullet"/>
+      <w:lvlText w:val=""/>
+      <w:lvlJc w:val="left"/>
+      <w:pPr>
+        <w:tabs>
+          <w:tab w:val="num" w:pos="2160"/>
+        </w:tabs>
+        <w:ind w:left="2160" w:hanging="360"/>
+      </w:pPr>
+      <w:rPr>
+        <w:rFonts w:ascii="Wingdings" w:hAnsi="Wingdings" w:hint="default"/>
+        <w:sz w:val="20"/>
+      </w:rPr>
+    </w:lvl>
+    <w:lvl w:ilvl="3" w:tentative="1">
+      <w:start w:val="1"/>
+      <w:numFmt w:val="bullet"/>
+      <w:lvlText w:val=""/>
+      <w:lvlJc w:val="left"/>
+      <w:pPr>
+        <w:tabs>
+          <w:tab w:val="num" w:pos="2880"/>
+        </w:tabs>
+        <w:ind w:left="2880" w:hanging="360"/>
+      </w:pPr>
+      <w:rPr>
+        <w:rFonts w:ascii="Wingdings" w:hAnsi="Wingdings" w:hint="default"/>
+        <w:sz w:val="20"/>
+      </w:rPr>
+    </w:lvl>
+    <w:lvl w:ilvl="4" w:tentative="1">
+      <w:start w:val="1"/>
+      <w:numFmt w:val="bullet"/>
+      <w:lvlText w:val=""/>
+      <w:lvlJc w:val="left"/>
+      <w:pPr>
+        <w:tabs>
+          <w:tab w:val="num" w:pos="3600"/>
+        </w:tabs>
+        <w:ind w:left="3600" w:hanging="360"/>
+      </w:pPr>
+      <w:rPr>
+        <w:rFonts w:ascii="Wingdings" w:hAnsi="Wingdings" w:hint="default"/>
+        <w:sz w:val="20"/>
+      </w:rPr>
+    </w:lvl>
+    <w:lvl w:ilvl="5" w:tentative="1">
+      <w:start w:val="1"/>
+      <w:numFmt w:val="bullet"/>
+      <w:lvlText w:val=""/>
+      <w:lvlJc w:val="left"/>
+      <w:pPr>
+        <w:tabs>
+          <w:tab w:val="num" w:pos="4320"/>
+        </w:tabs>
+        <w:ind w:left="4320" w:hanging="360"/>
+      </w:pPr>
+      <w:rPr>
+        <w:rFonts w:ascii="Wingdings" w:hAnsi="Wingdings" w:hint="default"/>
+        <w:sz w:val="20"/>
+      </w:rPr>
+    </w:lvl>
+    <w:lvl w:ilvl="6" w:tentative="1">
+      <w:start w:val="1"/>
+      <w:numFmt w:val="bullet"/>
+      <w:lvlText w:val=""/>
+      <w:lvlJc w:val="left"/>
+      <w:pPr>
+        <w:tabs>
+          <w:tab w:val="num" w:pos="5040"/>
+        </w:tabs>
+        <w:ind w:left="5040" w:hanging="360"/>
+      </w:pPr>
+      <w:rPr>
+        <w:rFonts w:ascii="Wingdings" w:hAnsi="Wingdings" w:hint="default"/>
+        <w:sz w:val="20"/>
+      </w:rPr>
+    </w:lvl>
+    <w:lvl w:ilvl="7" w:tentative="1">
+      <w:start w:val="1"/>
+      <w:numFmt w:val="bullet"/>
+      <w:lvlText w:val=""/>
+      <w:lvlJc w:val="left"/>
+      <w:pPr>
+        <w:tabs>
+          <w:tab w:val="num" w:pos="5760"/>
+        </w:tabs>
+        <w:ind w:left="5760" w:hanging="360"/>
+      </w:pPr>
+      <w:rPr>
+        <w:rFonts w:ascii="Wingdings" w:hAnsi="Wingdings" w:hint="default"/>
+        <w:sz w:val="20"/>
+      </w:rPr>
+    </w:lvl>
+    <w:lvl w:ilvl="8" w:tentative="1">
+      <w:start w:val="1"/>
+      <w:numFmt w:val="bullet"/>
+      <w:lvlText w:val=""/>
+      <w:lvlJc w:val="left"/>
+      <w:pPr>
+        <w:tabs>
+          <w:tab w:val="num" w:pos="6480"/>
+        </w:tabs>
+        <w:ind w:left="6480" w:hanging="360"/>
+      </w:pPr>
+      <w:rPr>
+        <w:rFonts w:ascii="Wingdings" w:hAnsi="Wingdings" w:hint="default"/>
+        <w:sz w:val="20"/>
+      </w:rPr>
+    </w:lvl>
+  </w:abstractNum>
+  <w:abstractNum w:abstractNumId="6" w15:restartNumberingAfterBreak="0">
+    <w:nsid w:val="7E21145C"/>
+    <w:multiLevelType w:val="hybridMultilevel"/>
+    <w:tmpl w:val="6F8A809C"/>
+    <w:lvl w:ilvl="0" w:tplc="04190001">
+      <w:start w:val="1"/>
+      <w:numFmt w:val="bullet"/>
+      <w:lvlText w:val=""/>
+      <w:lvlJc w:val="left"/>
+      <w:pPr>
+        <w:ind w:left="1429" w:hanging="360"/>
+      </w:pPr>
+      <w:rPr>
+        <w:rFonts w:ascii="Symbol" w:hAnsi="Symbol" w:hint="default"/>
+      </w:rPr>
+    </w:lvl>
+    <w:lvl w:ilvl="1" w:tplc="04190003" w:tentative="1">
+      <w:start w:val="1"/>
+      <w:numFmt w:val="bullet"/>
+      <w:lvlText w:val="o"/>
+      <w:lvlJc w:val="left"/>
+      <w:pPr>
+        <w:ind w:left="2149" w:hanging="360"/>
+      </w:pPr>
+      <w:rPr>
+        <w:rFonts w:ascii="Courier New" w:hAnsi="Courier New" w:cs="Courier New" w:hint="default"/>
+      </w:rPr>
+    </w:lvl>
+    <w:lvl w:ilvl="2" w:tplc="04190005" w:tentative="1">
+      <w:start w:val="1"/>
+      <w:numFmt w:val="bullet"/>
+      <w:lvlText w:val=""/>
+      <w:lvlJc w:val="left"/>
+      <w:pPr>
+        <w:ind w:left="2869" w:hanging="360"/>
+      </w:pPr>
+      <w:rPr>
+        <w:rFonts w:ascii="Wingdings" w:hAnsi="Wingdings" w:hint="default"/>
+      </w:rPr>
+    </w:lvl>
+    <w:lvl w:ilvl="3" w:tplc="04190001" w:tentative="1">
+      <w:start w:val="1"/>
+      <w:numFmt w:val="bullet"/>
+      <w:lvlText w:val=""/>
+      <w:lvlJc w:val="left"/>
+      <w:pPr>
+        <w:ind w:left="3589" w:hanging="360"/>
+      </w:pPr>
+      <w:rPr>
+        <w:rFonts w:ascii="Symbol" w:hAnsi="Symbol" w:hint="default"/>
+      </w:rPr>
+    </w:lvl>
+    <w:lvl w:ilvl="4" w:tplc="04190003" w:tentative="1">
+      <w:start w:val="1"/>
+      <w:numFmt w:val="bullet"/>
+      <w:lvlText w:val="o"/>
+      <w:lvlJc w:val="left"/>
+      <w:pPr>
+        <w:ind w:left="4309" w:hanging="360"/>
+      </w:pPr>
+      <w:rPr>
+        <w:rFonts w:ascii="Courier New" w:hAnsi="Courier New" w:cs="Courier New" w:hint="default"/>
+      </w:rPr>
+    </w:lvl>
+    <w:lvl w:ilvl="5" w:tplc="04190005" w:tentative="1">
+      <w:start w:val="1"/>
+      <w:numFmt w:val="bullet"/>
+      <w:lvlText w:val=""/>
+      <w:lvlJc w:val="left"/>
+      <w:pPr>
+        <w:ind w:left="5029" w:hanging="360"/>
+      </w:pPr>
+      <w:rPr>
+        <w:rFonts w:ascii="Wingdings" w:hAnsi="Wingdings" w:hint="default"/>
+      </w:rPr>
+    </w:lvl>
+    <w:lvl w:ilvl="6" w:tplc="04190001" w:tentative="1">
+      <w:start w:val="1"/>
+      <w:numFmt w:val="bullet"/>
+      <w:lvlText w:val=""/>
+      <w:lvlJc w:val="left"/>
+      <w:pPr>
+        <w:ind w:left="5749" w:hanging="360"/>
+      </w:pPr>
+      <w:rPr>
+        <w:rFonts w:ascii="Symbol" w:hAnsi="Symbol" w:hint="default"/>
+      </w:rPr>
+    </w:lvl>
+    <w:lvl w:ilvl="7" w:tplc="04190003" w:tentative="1">
+      <w:start w:val="1"/>
+      <w:numFmt w:val="bullet"/>
+      <w:lvlText w:val="o"/>
+      <w:lvlJc w:val="left"/>
+      <w:pPr>
+        <w:ind w:left="6469" w:hanging="360"/>
+      </w:pPr>
+      <w:rPr>
+        <w:rFonts w:ascii="Courier New" w:hAnsi="Courier New" w:cs="Courier New" w:hint="default"/>
+      </w:rPr>
+    </w:lvl>
+    <w:lvl w:ilvl="8" w:tplc="04190005" w:tentative="1">
+      <w:start w:val="1"/>
+      <w:numFmt w:val="bullet"/>
+      <w:lvlText w:val=""/>
+      <w:lvlJc w:val="left"/>
+      <w:pPr>
+        <w:ind w:left="7189" w:hanging="360"/>
+      </w:pPr>
+      <w:rPr>
+        <w:rFonts w:ascii="Wingdings" w:hAnsi="Wingdings" w:hint="default"/>
+      </w:rPr>
+    </w:lvl>
+  </w:abstractNum>
+  <w:num w:numId="1" w16cid:durableId="1188257151">
+    <w:abstractNumId w:val="1"/>
+  </w:num>
+  <w:num w:numId="2" w16cid:durableId="1510869410">
+    <w:abstractNumId w:val="3"/>
+  </w:num>
+  <w:num w:numId="3" w16cid:durableId="1180967244">
+    <w:abstractNumId w:val="2"/>
+  </w:num>
+  <w:num w:numId="4" w16cid:durableId="783842035">
+    <w:abstractNumId w:val="0"/>
+  </w:num>
+  <w:num w:numId="5" w16cid:durableId="1109008499">
+    <w:abstractNumId w:val="4"/>
+  </w:num>
+  <w:num w:numId="6" w16cid:durableId="301351438">
+    <w:abstractNumId w:val="5"/>
+  </w:num>
+  <w:num w:numId="7" w16cid:durableId="1828016429">
+    <w:abstractNumId w:val="6"/>
+  </w:num>
+</w:numbering>
 </file>
 
 <file path=word/styles.xml><?xml version="1.0" encoding="utf-8"?>
@@ -1324,32 +3737,246 @@
   </w:style>
   <w:style w:type="paragraph" w:styleId="1">
     <w:name w:val="heading 1"/>
-    <w:basedOn w:val="a"/>
-    <w:next w:val="a"/>
+    <w:next w:val="a0"/>
     <w:link w:val="10"/>
     <w:uiPriority w:val="9"/>
     <w:qFormat/>
-    <w:rsid w:val="004672CE"/>
+    <w:rsid w:val="00EC5B1D"/>
     <w:pPr>
       <w:keepNext/>
       <w:keepLines/>
-      <w:spacing w:before="240" w:after="0"/>
+      <w:numPr>
+        <w:numId w:val="1"/>
+      </w:numPr>
+      <w:spacing w:before="40" w:after="40" w:line="240" w:lineRule="auto"/>
+      <w:ind w:left="0" w:firstLine="709"/>
       <w:outlineLvl w:val="0"/>
+    </w:pPr>
+    <w:rPr>
+      <w:rFonts w:ascii="Times New Roman" w:eastAsiaTheme="majorEastAsia" w:hAnsi="Times New Roman" w:cstheme="majorBidi"/>
+      <w:b/>
+      <w:bCs/>
+      <w:spacing w:val="-10"/>
+      <w:kern w:val="28"/>
+      <w:sz w:val="28"/>
+      <w:szCs w:val="32"/>
+    </w:rPr>
+  </w:style>
+  <w:style w:type="paragraph" w:styleId="2">
+    <w:name w:val="heading 2"/>
+    <w:basedOn w:val="1"/>
+    <w:next w:val="a0"/>
+    <w:link w:val="20"/>
+    <w:uiPriority w:val="9"/>
+    <w:unhideWhenUsed/>
+    <w:qFormat/>
+    <w:rsid w:val="002204B1"/>
+    <w:pPr>
+      <w:numPr>
+        <w:ilvl w:val="1"/>
+      </w:numPr>
+      <w:ind w:left="0" w:firstLine="709"/>
+      <w:outlineLvl w:val="1"/>
+    </w:pPr>
+    <w:rPr>
+      <w:szCs w:val="26"/>
+    </w:rPr>
+  </w:style>
+  <w:style w:type="paragraph" w:styleId="3">
+    <w:name w:val="heading 3"/>
+    <w:basedOn w:val="a"/>
+    <w:next w:val="a"/>
+    <w:link w:val="30"/>
+    <w:uiPriority w:val="9"/>
+    <w:unhideWhenUsed/>
+    <w:qFormat/>
+    <w:rsid w:val="007F6C81"/>
+    <w:pPr>
+      <w:keepNext/>
+      <w:keepLines/>
+      <w:numPr>
+        <w:ilvl w:val="2"/>
+        <w:numId w:val="1"/>
+      </w:numPr>
+      <w:spacing w:before="40" w:after="40" w:line="240" w:lineRule="auto"/>
+      <w:ind w:left="0" w:firstLine="709"/>
+      <w:outlineLvl w:val="2"/>
+    </w:pPr>
+    <w:rPr>
+      <w:rFonts w:ascii="Times New Roman" w:eastAsia="Times New Roman" w:hAnsi="Times New Roman" w:cstheme="majorBidi"/>
+      <w:b/>
+      <w:sz w:val="28"/>
+      <w:szCs w:val="24"/>
+      <w:lang w:eastAsia="ru-RU"/>
+    </w:rPr>
+  </w:style>
+  <w:style w:type="paragraph" w:styleId="4">
+    <w:name w:val="heading 4"/>
+    <w:basedOn w:val="a"/>
+    <w:next w:val="a"/>
+    <w:link w:val="40"/>
+    <w:uiPriority w:val="9"/>
+    <w:semiHidden/>
+    <w:unhideWhenUsed/>
+    <w:qFormat/>
+    <w:rsid w:val="00EC5B1D"/>
+    <w:pPr>
+      <w:keepNext/>
+      <w:keepLines/>
+      <w:numPr>
+        <w:ilvl w:val="3"/>
+        <w:numId w:val="1"/>
+      </w:numPr>
+      <w:spacing w:before="40" w:after="0"/>
+      <w:outlineLvl w:val="3"/>
+    </w:pPr>
+    <w:rPr>
+      <w:rFonts w:asciiTheme="majorHAnsi" w:eastAsiaTheme="majorEastAsia" w:hAnsiTheme="majorHAnsi" w:cstheme="majorBidi"/>
+      <w:i/>
+      <w:iCs/>
+      <w:color w:val="2F5496" w:themeColor="accent1" w:themeShade="BF"/>
+    </w:rPr>
+  </w:style>
+  <w:style w:type="paragraph" w:styleId="5">
+    <w:name w:val="heading 5"/>
+    <w:basedOn w:val="a"/>
+    <w:next w:val="a"/>
+    <w:link w:val="50"/>
+    <w:uiPriority w:val="9"/>
+    <w:semiHidden/>
+    <w:unhideWhenUsed/>
+    <w:qFormat/>
+    <w:rsid w:val="00EC5B1D"/>
+    <w:pPr>
+      <w:keepNext/>
+      <w:keepLines/>
+      <w:numPr>
+        <w:ilvl w:val="4"/>
+        <w:numId w:val="1"/>
+      </w:numPr>
+      <w:spacing w:before="40" w:after="0"/>
+      <w:outlineLvl w:val="4"/>
     </w:pPr>
     <w:rPr>
       <w:rFonts w:asciiTheme="majorHAnsi" w:eastAsiaTheme="majorEastAsia" w:hAnsiTheme="majorHAnsi" w:cstheme="majorBidi"/>
       <w:color w:val="2F5496" w:themeColor="accent1" w:themeShade="BF"/>
-      <w:sz w:val="32"/>
-      <w:szCs w:val="32"/>
     </w:rPr>
   </w:style>
-  <w:style w:type="character" w:default="1" w:styleId="a0">
+  <w:style w:type="paragraph" w:styleId="6">
+    <w:name w:val="heading 6"/>
+    <w:basedOn w:val="a"/>
+    <w:next w:val="a"/>
+    <w:link w:val="60"/>
+    <w:uiPriority w:val="9"/>
+    <w:semiHidden/>
+    <w:unhideWhenUsed/>
+    <w:qFormat/>
+    <w:rsid w:val="00EC5B1D"/>
+    <w:pPr>
+      <w:keepNext/>
+      <w:keepLines/>
+      <w:numPr>
+        <w:ilvl w:val="5"/>
+        <w:numId w:val="1"/>
+      </w:numPr>
+      <w:spacing w:before="40" w:after="0"/>
+      <w:outlineLvl w:val="5"/>
+    </w:pPr>
+    <w:rPr>
+      <w:rFonts w:asciiTheme="majorHAnsi" w:eastAsiaTheme="majorEastAsia" w:hAnsiTheme="majorHAnsi" w:cstheme="majorBidi"/>
+      <w:color w:val="1F3763" w:themeColor="accent1" w:themeShade="7F"/>
+    </w:rPr>
+  </w:style>
+  <w:style w:type="paragraph" w:styleId="7">
+    <w:name w:val="heading 7"/>
+    <w:basedOn w:val="a"/>
+    <w:next w:val="a"/>
+    <w:link w:val="70"/>
+    <w:uiPriority w:val="9"/>
+    <w:semiHidden/>
+    <w:unhideWhenUsed/>
+    <w:qFormat/>
+    <w:rsid w:val="00EC5B1D"/>
+    <w:pPr>
+      <w:keepNext/>
+      <w:keepLines/>
+      <w:numPr>
+        <w:ilvl w:val="6"/>
+        <w:numId w:val="1"/>
+      </w:numPr>
+      <w:spacing w:before="40" w:after="0"/>
+      <w:outlineLvl w:val="6"/>
+    </w:pPr>
+    <w:rPr>
+      <w:rFonts w:asciiTheme="majorHAnsi" w:eastAsiaTheme="majorEastAsia" w:hAnsiTheme="majorHAnsi" w:cstheme="majorBidi"/>
+      <w:i/>
+      <w:iCs/>
+      <w:color w:val="1F3763" w:themeColor="accent1" w:themeShade="7F"/>
+    </w:rPr>
+  </w:style>
+  <w:style w:type="paragraph" w:styleId="8">
+    <w:name w:val="heading 8"/>
+    <w:basedOn w:val="a"/>
+    <w:next w:val="a"/>
+    <w:link w:val="80"/>
+    <w:uiPriority w:val="9"/>
+    <w:semiHidden/>
+    <w:unhideWhenUsed/>
+    <w:qFormat/>
+    <w:rsid w:val="00EC5B1D"/>
+    <w:pPr>
+      <w:keepNext/>
+      <w:keepLines/>
+      <w:numPr>
+        <w:ilvl w:val="7"/>
+        <w:numId w:val="1"/>
+      </w:numPr>
+      <w:spacing w:before="40" w:after="0"/>
+      <w:outlineLvl w:val="7"/>
+    </w:pPr>
+    <w:rPr>
+      <w:rFonts w:asciiTheme="majorHAnsi" w:eastAsiaTheme="majorEastAsia" w:hAnsiTheme="majorHAnsi" w:cstheme="majorBidi"/>
+      <w:color w:val="272727" w:themeColor="text1" w:themeTint="D8"/>
+      <w:sz w:val="21"/>
+      <w:szCs w:val="21"/>
+    </w:rPr>
+  </w:style>
+  <w:style w:type="paragraph" w:styleId="9">
+    <w:name w:val="heading 9"/>
+    <w:basedOn w:val="a"/>
+    <w:next w:val="a"/>
+    <w:link w:val="90"/>
+    <w:uiPriority w:val="9"/>
+    <w:semiHidden/>
+    <w:unhideWhenUsed/>
+    <w:qFormat/>
+    <w:rsid w:val="00EC5B1D"/>
+    <w:pPr>
+      <w:keepNext/>
+      <w:keepLines/>
+      <w:numPr>
+        <w:ilvl w:val="8"/>
+        <w:numId w:val="1"/>
+      </w:numPr>
+      <w:spacing w:before="40" w:after="0"/>
+      <w:outlineLvl w:val="8"/>
+    </w:pPr>
+    <w:rPr>
+      <w:rFonts w:asciiTheme="majorHAnsi" w:eastAsiaTheme="majorEastAsia" w:hAnsiTheme="majorHAnsi" w:cstheme="majorBidi"/>
+      <w:i/>
+      <w:iCs/>
+      <w:color w:val="272727" w:themeColor="text1" w:themeTint="D8"/>
+      <w:sz w:val="21"/>
+      <w:szCs w:val="21"/>
+    </w:rPr>
+  </w:style>
+  <w:style w:type="character" w:default="1" w:styleId="a1">
     <w:name w:val="Default Paragraph Font"/>
     <w:uiPriority w:val="1"/>
     <w:semiHidden/>
     <w:unhideWhenUsed/>
   </w:style>
-  <w:style w:type="table" w:default="1" w:styleId="a1">
+  <w:style w:type="table" w:default="1" w:styleId="a2">
     <w:name w:val="Normal Table"/>
     <w:uiPriority w:val="99"/>
     <w:semiHidden/>
@@ -1364,15 +3991,15 @@
       </w:tblCellMar>
     </w:tblPr>
   </w:style>
-  <w:style w:type="numbering" w:default="1" w:styleId="a2">
+  <w:style w:type="numbering" w:default="1" w:styleId="a3">
     <w:name w:val="No List"/>
     <w:uiPriority w:val="99"/>
     <w:semiHidden/>
     <w:unhideWhenUsed/>
   </w:style>
-  <w:style w:type="table" w:styleId="a3">
+  <w:style w:type="table" w:styleId="a4">
     <w:name w:val="Table Grid"/>
-    <w:basedOn w:val="a1"/>
+    <w:basedOn w:val="a2"/>
     <w:uiPriority w:val="39"/>
     <w:rsid w:val="006F5FFA"/>
     <w:pPr>
@@ -1389,49 +4016,55 @@
       </w:tblBorders>
     </w:tblPr>
   </w:style>
-  <w:style w:type="paragraph" w:customStyle="1" w:styleId="a4">
+  <w:style w:type="paragraph" w:customStyle="1" w:styleId="a0">
     <w:name w:val="Обычный текст"/>
     <w:basedOn w:val="a"/>
     <w:link w:val="a5"/>
     <w:qFormat/>
-    <w:rsid w:val="004672CE"/>
+    <w:rsid w:val="00035DAD"/>
     <w:pPr>
       <w:spacing w:before="40" w:after="40" w:line="240" w:lineRule="auto"/>
       <w:ind w:firstLine="709"/>
+      <w:jc w:val="both"/>
     </w:pPr>
     <w:rPr>
       <w:rFonts w:ascii="Times New Roman" w:hAnsi="Times New Roman" w:cs="Times New Roman"/>
       <w:sz w:val="24"/>
       <w:szCs w:val="24"/>
+      <w:lang w:eastAsia="ru-RU"/>
     </w:rPr>
   </w:style>
   <w:style w:type="character" w:customStyle="1" w:styleId="10">
     <w:name w:val="Заголовок 1 Знак"/>
-    <w:basedOn w:val="a0"/>
+    <w:basedOn w:val="a1"/>
     <w:link w:val="1"/>
     <w:uiPriority w:val="9"/>
-    <w:rsid w:val="004672CE"/>
+    <w:rsid w:val="00EC5B1D"/>
     <w:rPr>
-      <w:rFonts w:asciiTheme="majorHAnsi" w:eastAsiaTheme="majorEastAsia" w:hAnsiTheme="majorHAnsi" w:cstheme="majorBidi"/>
-      <w:color w:val="2F5496" w:themeColor="accent1" w:themeShade="BF"/>
-      <w:sz w:val="32"/>
+      <w:rFonts w:ascii="Times New Roman" w:eastAsiaTheme="majorEastAsia" w:hAnsi="Times New Roman" w:cstheme="majorBidi"/>
+      <w:b/>
+      <w:bCs/>
+      <w:spacing w:val="-10"/>
+      <w:kern w:val="28"/>
+      <w:sz w:val="28"/>
       <w:szCs w:val="32"/>
     </w:rPr>
   </w:style>
   <w:style w:type="character" w:customStyle="1" w:styleId="a5">
     <w:name w:val="Обычный текст Знак"/>
-    <w:basedOn w:val="a0"/>
-    <w:link w:val="a4"/>
-    <w:rsid w:val="004672CE"/>
+    <w:basedOn w:val="a1"/>
+    <w:link w:val="a0"/>
+    <w:rsid w:val="00035DAD"/>
     <w:rPr>
       <w:rFonts w:ascii="Times New Roman" w:hAnsi="Times New Roman" w:cs="Times New Roman"/>
       <w:sz w:val="24"/>
       <w:szCs w:val="24"/>
+      <w:lang w:eastAsia="ru-RU"/>
     </w:rPr>
   </w:style>
   <w:style w:type="paragraph" w:styleId="a6">
     <w:name w:val="Title"/>
-    <w:next w:val="a4"/>
+    <w:next w:val="a0"/>
     <w:link w:val="a7"/>
     <w:uiPriority w:val="10"/>
     <w:qFormat/>
@@ -1453,7 +4086,7 @@
   </w:style>
   <w:style w:type="character" w:customStyle="1" w:styleId="a7">
     <w:name w:val="Заголовок Знак"/>
-    <w:basedOn w:val="a0"/>
+    <w:basedOn w:val="a1"/>
     <w:link w:val="a6"/>
     <w:uiPriority w:val="10"/>
     <w:rsid w:val="004672CE"/>
@@ -1466,6 +4099,129 @@
       <w:sz w:val="28"/>
       <w:szCs w:val="28"/>
     </w:rPr>
+  </w:style>
+  <w:style w:type="character" w:customStyle="1" w:styleId="20">
+    <w:name w:val="Заголовок 2 Знак"/>
+    <w:basedOn w:val="a1"/>
+    <w:link w:val="2"/>
+    <w:uiPriority w:val="9"/>
+    <w:rsid w:val="002204B1"/>
+    <w:rPr>
+      <w:rFonts w:ascii="Times New Roman" w:eastAsiaTheme="majorEastAsia" w:hAnsi="Times New Roman" w:cstheme="majorBidi"/>
+      <w:b/>
+      <w:bCs/>
+      <w:spacing w:val="-10"/>
+      <w:kern w:val="28"/>
+      <w:sz w:val="28"/>
+      <w:szCs w:val="26"/>
+    </w:rPr>
+  </w:style>
+  <w:style w:type="character" w:customStyle="1" w:styleId="30">
+    <w:name w:val="Заголовок 3 Знак"/>
+    <w:basedOn w:val="a1"/>
+    <w:link w:val="3"/>
+    <w:uiPriority w:val="9"/>
+    <w:rsid w:val="007F6C81"/>
+    <w:rPr>
+      <w:rFonts w:ascii="Times New Roman" w:eastAsia="Times New Roman" w:hAnsi="Times New Roman" w:cstheme="majorBidi"/>
+      <w:b/>
+      <w:sz w:val="28"/>
+      <w:szCs w:val="24"/>
+      <w:lang w:eastAsia="ru-RU"/>
+    </w:rPr>
+  </w:style>
+  <w:style w:type="character" w:customStyle="1" w:styleId="40">
+    <w:name w:val="Заголовок 4 Знак"/>
+    <w:basedOn w:val="a1"/>
+    <w:link w:val="4"/>
+    <w:uiPriority w:val="9"/>
+    <w:semiHidden/>
+    <w:rsid w:val="00EC5B1D"/>
+    <w:rPr>
+      <w:rFonts w:asciiTheme="majorHAnsi" w:eastAsiaTheme="majorEastAsia" w:hAnsiTheme="majorHAnsi" w:cstheme="majorBidi"/>
+      <w:i/>
+      <w:iCs/>
+      <w:color w:val="2F5496" w:themeColor="accent1" w:themeShade="BF"/>
+    </w:rPr>
+  </w:style>
+  <w:style w:type="character" w:customStyle="1" w:styleId="50">
+    <w:name w:val="Заголовок 5 Знак"/>
+    <w:basedOn w:val="a1"/>
+    <w:link w:val="5"/>
+    <w:uiPriority w:val="9"/>
+    <w:semiHidden/>
+    <w:rsid w:val="00EC5B1D"/>
+    <w:rPr>
+      <w:rFonts w:asciiTheme="majorHAnsi" w:eastAsiaTheme="majorEastAsia" w:hAnsiTheme="majorHAnsi" w:cstheme="majorBidi"/>
+      <w:color w:val="2F5496" w:themeColor="accent1" w:themeShade="BF"/>
+    </w:rPr>
+  </w:style>
+  <w:style w:type="character" w:customStyle="1" w:styleId="60">
+    <w:name w:val="Заголовок 6 Знак"/>
+    <w:basedOn w:val="a1"/>
+    <w:link w:val="6"/>
+    <w:uiPriority w:val="9"/>
+    <w:semiHidden/>
+    <w:rsid w:val="00EC5B1D"/>
+    <w:rPr>
+      <w:rFonts w:asciiTheme="majorHAnsi" w:eastAsiaTheme="majorEastAsia" w:hAnsiTheme="majorHAnsi" w:cstheme="majorBidi"/>
+      <w:color w:val="1F3763" w:themeColor="accent1" w:themeShade="7F"/>
+    </w:rPr>
+  </w:style>
+  <w:style w:type="character" w:customStyle="1" w:styleId="70">
+    <w:name w:val="Заголовок 7 Знак"/>
+    <w:basedOn w:val="a1"/>
+    <w:link w:val="7"/>
+    <w:uiPriority w:val="9"/>
+    <w:semiHidden/>
+    <w:rsid w:val="00EC5B1D"/>
+    <w:rPr>
+      <w:rFonts w:asciiTheme="majorHAnsi" w:eastAsiaTheme="majorEastAsia" w:hAnsiTheme="majorHAnsi" w:cstheme="majorBidi"/>
+      <w:i/>
+      <w:iCs/>
+      <w:color w:val="1F3763" w:themeColor="accent1" w:themeShade="7F"/>
+    </w:rPr>
+  </w:style>
+  <w:style w:type="character" w:customStyle="1" w:styleId="80">
+    <w:name w:val="Заголовок 8 Знак"/>
+    <w:basedOn w:val="a1"/>
+    <w:link w:val="8"/>
+    <w:uiPriority w:val="9"/>
+    <w:semiHidden/>
+    <w:rsid w:val="00EC5B1D"/>
+    <w:rPr>
+      <w:rFonts w:asciiTheme="majorHAnsi" w:eastAsiaTheme="majorEastAsia" w:hAnsiTheme="majorHAnsi" w:cstheme="majorBidi"/>
+      <w:color w:val="272727" w:themeColor="text1" w:themeTint="D8"/>
+      <w:sz w:val="21"/>
+      <w:szCs w:val="21"/>
+    </w:rPr>
+  </w:style>
+  <w:style w:type="character" w:customStyle="1" w:styleId="90">
+    <w:name w:val="Заголовок 9 Знак"/>
+    <w:basedOn w:val="a1"/>
+    <w:link w:val="9"/>
+    <w:uiPriority w:val="9"/>
+    <w:semiHidden/>
+    <w:rsid w:val="00EC5B1D"/>
+    <w:rPr>
+      <w:rFonts w:asciiTheme="majorHAnsi" w:eastAsiaTheme="majorEastAsia" w:hAnsiTheme="majorHAnsi" w:cstheme="majorBidi"/>
+      <w:i/>
+      <w:iCs/>
+      <w:color w:val="272727" w:themeColor="text1" w:themeTint="D8"/>
+      <w:sz w:val="21"/>
+      <w:szCs w:val="21"/>
+    </w:rPr>
+  </w:style>
+  <w:style w:type="paragraph" w:styleId="a8">
+    <w:name w:val="List Paragraph"/>
+    <w:basedOn w:val="a"/>
+    <w:uiPriority w:val="34"/>
+    <w:qFormat/>
+    <w:rsid w:val="005C6561"/>
+    <w:pPr>
+      <w:ind w:left="720"/>
+      <w:contextualSpacing/>
+    </w:pPr>
   </w:style>
 </w:styles>
 </file>
@@ -1763,4 +4519,16 @@
     </a:ext>
   </a:extLst>
 </a:theme>
+</file>
+
+<file path=customXml/item1.xml><?xml version="1.0" encoding="utf-8"?>
+<b:Sources xmlns:b="http://schemas.openxmlformats.org/officeDocument/2006/bibliography" xmlns="http://schemas.openxmlformats.org/officeDocument/2006/bibliography" SelectedStyle="\APASixthEditionOfficeOnline.xsl" StyleName="APA" Version="6"/>
+</file>
+
+<file path=customXml/itemProps1.xml><?xml version="1.0" encoding="utf-8"?>
+<ds:datastoreItem xmlns:ds="http://schemas.openxmlformats.org/officeDocument/2006/customXml" ds:itemID="{BC628D4E-F302-424F-BB2F-0068A426911D}">
+  <ds:schemaRefs>
+    <ds:schemaRef ds:uri="http://schemas.openxmlformats.org/officeDocument/2006/bibliography"/>
+  </ds:schemaRefs>
+</ds:datastoreItem>
 </file>
--- a/cache-memory/docs/report.docx
+++ b/cache-memory/docs/report.docx
@@ -1,6 +1,6 @@
 
 <file path=word/document.xml><?xml version="1.0" encoding="utf-8"?>
-<w:document xmlns:wpc="http://schemas.microsoft.com/office/word/2010/wordprocessingCanvas" xmlns:cx="http://schemas.microsoft.com/office/drawing/2014/chartex" xmlns:cx1="http://schemas.microsoft.com/office/drawing/2015/9/8/chartex" xmlns:cx2="http://schemas.microsoft.com/office/drawing/2015/10/21/chartex" xmlns:cx3="http://schemas.microsoft.com/office/drawing/2016/5/9/chartex" xmlns:cx4="http://schemas.microsoft.com/office/drawing/2016/5/10/chartex" xmlns:cx5="http://schemas.microsoft.com/office/drawing/2016/5/11/chartex" xmlns:cx6="http://schemas.microsoft.com/office/drawing/2016/5/12/chartex" xmlns:cx7="http://schemas.microsoft.com/office/drawing/2016/5/13/chartex" xmlns:cx8="http://schemas.microsoft.com/office/drawing/2016/5/14/chartex" xmlns:mc="http://schemas.openxmlformats.org/markup-compatibility/2006" xmlns:aink="http://schemas.microsoft.com/office/drawing/2016/ink" xmlns:am3d="http://schemas.microsoft.com/office/drawing/2017/model3d" xmlns:o="urn:schemas-microsoft-com:office:office" xmlns:oel="http://schemas.microsoft.com/office/2019/extlst" xmlns:r="http://schemas.openxmlformats.org/officeDocument/2006/relationships" xmlns:m="http://schemas.openxmlformats.org/officeDocument/2006/math" xmlns:v="urn:schemas-microsoft-com:vml" xmlns:wp14="http://schemas.microsoft.com/office/word/2010/wordprocessingDrawing" xmlns:wp="http://schemas.openxmlformats.org/drawingml/2006/wordprocessingDrawing" xmlns:w10="urn:schemas-microsoft-com:office:word" xmlns:w="http://schemas.openxmlformats.org/wordprocessingml/2006/main" xmlns:w14="http://schemas.microsoft.com/office/word/2010/wordml" xmlns:w15="http://schemas.microsoft.com/office/word/2012/wordml" xmlns:w16cex="http://schemas.microsoft.com/office/word/2018/wordml/cex" xmlns:w16cid="http://schemas.microsoft.com/office/word/2016/wordml/cid" xmlns:w16="http://schemas.microsoft.com/office/word/2018/wordml" xmlns:w16du="http://schemas.microsoft.com/office/word/2023/wordml/word16du" xmlns:w16sdtdh="http://schemas.microsoft.com/office/word/2020/wordml/sdtdatahash" xmlns:w16se="http://schemas.microsoft.com/office/word/2015/wordml/symex" xmlns:wpg="http://schemas.microsoft.com/office/word/2010/wordprocessingGroup" xmlns:wpi="http://schemas.microsoft.com/office/word/2010/wordprocessingInk" xmlns:wne="http://schemas.microsoft.com/office/word/2006/wordml" xmlns:wps="http://schemas.microsoft.com/office/word/2010/wordprocessingShape" mc:Ignorable="w14 w15 w16se w16cid w16 w16cex w16sdtdh wp14">
+<w:document xmlns:wpc="http://schemas.microsoft.com/office/word/2010/wordprocessingCanvas" xmlns:cx="http://schemas.microsoft.com/office/drawing/2014/chartex" xmlns:cx1="http://schemas.microsoft.com/office/drawing/2015/9/8/chartex" xmlns:cx2="http://schemas.microsoft.com/office/drawing/2015/10/21/chartex" xmlns:cx3="http://schemas.microsoft.com/office/drawing/2016/5/9/chartex" xmlns:cx4="http://schemas.microsoft.com/office/drawing/2016/5/10/chartex" xmlns:cx5="http://schemas.microsoft.com/office/drawing/2016/5/11/chartex" xmlns:cx6="http://schemas.microsoft.com/office/drawing/2016/5/12/chartex" xmlns:cx7="http://schemas.microsoft.com/office/drawing/2016/5/13/chartex" xmlns:cx8="http://schemas.microsoft.com/office/drawing/2016/5/14/chartex" xmlns:mc="http://schemas.openxmlformats.org/markup-compatibility/2006" xmlns:aink="http://schemas.microsoft.com/office/drawing/2016/ink" xmlns:am3d="http://schemas.microsoft.com/office/drawing/2017/model3d" xmlns:o="urn:schemas-microsoft-com:office:office" xmlns:oel="http://schemas.microsoft.com/office/2019/extlst" xmlns:r="http://schemas.openxmlformats.org/officeDocument/2006/relationships" xmlns:m="http://schemas.openxmlformats.org/officeDocument/2006/math" xmlns:v="urn:schemas-microsoft-com:vml" xmlns:wp14="http://schemas.microsoft.com/office/word/2010/wordprocessingDrawing" xmlns:wp="http://schemas.openxmlformats.org/drawingml/2006/wordprocessingDrawing" xmlns:w10="urn:schemas-microsoft-com:office:word" xmlns:w="http://schemas.openxmlformats.org/wordprocessingml/2006/main" xmlns:w14="http://schemas.microsoft.com/office/word/2010/wordml" xmlns:w15="http://schemas.microsoft.com/office/word/2012/wordml" xmlns:w16cex="http://schemas.microsoft.com/office/word/2018/wordml/cex" xmlns:w16cid="http://schemas.microsoft.com/office/word/2016/wordml/cid" xmlns:w16="http://schemas.microsoft.com/office/word/2018/wordml" xmlns:w16sdtdh="http://schemas.microsoft.com/office/word/2020/wordml/sdtdatahash" xmlns:w16se="http://schemas.microsoft.com/office/word/2015/wordml/symex" xmlns:wpg="http://schemas.microsoft.com/office/word/2010/wordprocessingGroup" xmlns:wpi="http://schemas.microsoft.com/office/word/2010/wordprocessingInk" xmlns:wne="http://schemas.microsoft.com/office/word/2006/wordml" xmlns:wps="http://schemas.microsoft.com/office/word/2010/wordprocessingShape" mc:Ignorable="w14 w15 w16se w16cid w16 w16cex w16sdtdh wp14">
   <w:body>
     <w:p>
       <w:pPr>
@@ -108,7 +108,7 @@
           <w14:ligatures w14:val="none"/>
         </w:rPr>
         <w:drawing>
-          <wp:inline distT="0" distB="0" distL="0" distR="0" wp14:anchorId="643352AE" wp14:editId="1FF7D639">
+          <wp:inline distT="0" distB="0" distL="0" distR="0" wp14:anchorId="0BA97DC0" wp14:editId="0049E6E0">
             <wp:extent cx="790575" cy="1028700"/>
             <wp:effectExtent l="0" t="0" r="9525" b="0"/>
             <wp:docPr id="5" name="Рисунок 5"/>
@@ -809,7 +809,7 @@
           <w:noProof/>
         </w:rPr>
         <w:drawing>
-          <wp:inline distT="0" distB="0" distL="0" distR="0">
+          <wp:inline distT="0" distB="0" distL="0" distR="0" wp14:anchorId="2E2AD4BA" wp14:editId="3C2FA3A3">
             <wp:extent cx="5940425" cy="8401685"/>
             <wp:effectExtent l="0" t="0" r="3175" b="0"/>
             <wp:docPr id="1466290592" name="Рисунок 1"/>
@@ -1063,7 +1063,7 @@
           <w:bdr w:val="none" w:sz="0" w:space="0" w:color="auto" w:frame="1"/>
         </w:rPr>
         <w:drawing>
-          <wp:inline distT="0" distB="0" distL="0" distR="0" wp14:anchorId="36B187AC" wp14:editId="53AEA494">
+          <wp:inline distT="0" distB="0" distL="0" distR="0" wp14:anchorId="0AA571B2" wp14:editId="0807661A">
             <wp:extent cx="4591050" cy="3105150"/>
             <wp:effectExtent l="0" t="0" r="0" b="0"/>
             <wp:docPr id="3" name="Рисунок 3"/>
@@ -1234,10 +1234,7 @@
         <w:t>лгоритм работы разрабатываемой системы</w:t>
       </w:r>
       <w:r>
-        <w:t xml:space="preserve"> изображён н</w:t>
-      </w:r>
-      <w:r>
-        <w:t>а рис.1.2.1</w:t>
+        <w:t xml:space="preserve"> изображён на рис.1.2.1</w:t>
       </w:r>
       <w:r>
         <w:t>.</w:t>
@@ -1278,8 +1275,11 @@
         </w:rPr>
       </w:pPr>
       <w:r>
+        <w:rPr>
+          <w:noProof/>
+        </w:rPr>
         <w:drawing>
-          <wp:inline distT="0" distB="0" distL="0" distR="0">
+          <wp:inline distT="0" distB="0" distL="0" distR="0" wp14:anchorId="1EE49BE9" wp14:editId="433DF06B">
             <wp:extent cx="4144050" cy="6421272"/>
             <wp:effectExtent l="0" t="0" r="8890" b="0"/>
             <wp:docPr id="1135076544" name="Рисунок 1"/>
@@ -1373,10 +1373,7 @@
         <w:pStyle w:val="a0"/>
       </w:pPr>
       <w:r>
-        <w:t>Структурная схема</w:t>
-      </w:r>
-      <w:r>
-        <w:t xml:space="preserve"> системы кэш-памяти изображена на рис.1.3.1.</w:t>
+        <w:t>Структурная схема системы кэш-памяти изображена на рис.1.3.1.</w:t>
       </w:r>
     </w:p>
     <w:p>
@@ -1390,7 +1387,7 @@
           <w:noProof/>
         </w:rPr>
         <w:drawing>
-          <wp:inline distT="0" distB="0" distL="0" distR="0">
+          <wp:inline distT="0" distB="0" distL="0" distR="0" wp14:anchorId="3A3D0A3E" wp14:editId="52BED067">
             <wp:extent cx="9232265" cy="4285034"/>
             <wp:effectExtent l="0" t="0" r="6985" b="1270"/>
             <wp:docPr id="32654130" name="Рисунок 2"/>
@@ -1558,7 +1555,7 @@
           <w:noProof/>
         </w:rPr>
         <w:drawing>
-          <wp:inline distT="0" distB="0" distL="0" distR="0">
+          <wp:inline distT="0" distB="0" distL="0" distR="0" wp14:anchorId="7D4DDE20" wp14:editId="2F4F623E">
             <wp:extent cx="5017135" cy="1225457"/>
             <wp:effectExtent l="0" t="0" r="0" b="0"/>
             <wp:docPr id="1219469605" name="Рисунок 3"/>
@@ -1674,7 +1671,7 @@
           <w:noProof/>
         </w:rPr>
         <w:drawing>
-          <wp:inline distT="0" distB="0" distL="0" distR="0">
+          <wp:inline distT="0" distB="0" distL="0" distR="0" wp14:anchorId="1378BEAA" wp14:editId="1A3746F1">
             <wp:extent cx="4174434" cy="1560896"/>
             <wp:effectExtent l="0" t="0" r="0" b="1270"/>
             <wp:docPr id="545215312" name="Рисунок 4"/>
@@ -1736,10 +1733,7 @@
         <w:t>1</w:t>
       </w:r>
       <w:r>
-        <w:t>.</w:t>
-      </w:r>
-      <w:r>
-        <w:t>1</w:t>
+        <w:t>.1</w:t>
       </w:r>
       <w:r>
         <w:t xml:space="preserve"> – модель памяти данных в кэш-памяти.</w:t>
@@ -1817,7 +1811,7 @@
           <w:noProof/>
         </w:rPr>
         <w:drawing>
-          <wp:inline distT="0" distB="0" distL="0" distR="0">
+          <wp:inline distT="0" distB="0" distL="0" distR="0" wp14:anchorId="55A95474" wp14:editId="5C19DC3A">
             <wp:extent cx="4102873" cy="2492862"/>
             <wp:effectExtent l="0" t="0" r="0" b="3175"/>
             <wp:docPr id="663632363" name="Рисунок 6"/>
@@ -1912,10 +1906,7 @@
         <w:t>2</w:t>
       </w:r>
       <w:r>
-        <w:t>.</w:t>
-      </w:r>
-      <w:r>
-        <w:t xml:space="preserve"> представлен</w:t>
+        <w:t>. представлен</w:t>
       </w:r>
       <w:r>
         <w:t>а</w:t>
@@ -2090,7 +2081,7 @@
           <w:noProof/>
         </w:rPr>
         <w:drawing>
-          <wp:inline distT="0" distB="0" distL="0" distR="0">
+          <wp:inline distT="0" distB="0" distL="0" distR="0" wp14:anchorId="67228119" wp14:editId="31BF88BB">
             <wp:extent cx="6127813" cy="3379304"/>
             <wp:effectExtent l="0" t="0" r="6350" b="0"/>
             <wp:docPr id="416773145" name="Рисунок 7"/>
@@ -2146,13 +2137,7 @@
         <w:jc w:val="center"/>
       </w:pPr>
       <w:r>
-        <w:t>Рис. 1.3.2.</w:t>
-      </w:r>
-      <w:r>
-        <w:t>2</w:t>
-      </w:r>
-      <w:r>
-        <w:t xml:space="preserve"> – структурная схема памяти тэгов.</w:t>
+        <w:t>Рис. 1.3.2.2 – структурная схема памяти тэгов.</w:t>
       </w:r>
     </w:p>
     <w:p>
@@ -2167,19 +2152,7 @@
         <w:pStyle w:val="a0"/>
       </w:pPr>
       <w:r>
-        <w:t>На рис.1.3.2.</w:t>
-      </w:r>
-      <w:r>
-        <w:t>3</w:t>
-      </w:r>
-      <w:r>
-        <w:t>. представлена структурная схема</w:t>
-      </w:r>
-      <w:r>
-        <w:t xml:space="preserve"> канала</w:t>
-      </w:r>
-      <w:r>
-        <w:t xml:space="preserve"> памяти тэгов.</w:t>
+        <w:t>На рис.1.3.2.3. представлена структурная схема канала памяти тэгов.</w:t>
       </w:r>
     </w:p>
     <w:p>
@@ -2254,7 +2227,7 @@
           <w:noProof/>
         </w:rPr>
         <w:drawing>
-          <wp:inline distT="0" distB="0" distL="0" distR="0">
+          <wp:inline distT="0" distB="0" distL="0" distR="0" wp14:anchorId="1BED2FF3" wp14:editId="755531B9">
             <wp:extent cx="5940425" cy="2743200"/>
             <wp:effectExtent l="0" t="0" r="3175" b="0"/>
             <wp:docPr id="266613205" name="Рисунок 8"/>
@@ -2322,13 +2295,7 @@
         <w:t>3</w:t>
       </w:r>
       <w:r>
-        <w:t xml:space="preserve"> – структурная схема </w:t>
-      </w:r>
-      <w:r>
-        <w:t xml:space="preserve">канала </w:t>
-      </w:r>
-      <w:r>
-        <w:t>памяти тэгов.</w:t>
+        <w:t xml:space="preserve"> – структурная схема канала памяти тэгов.</w:t>
       </w:r>
     </w:p>
     <w:p>
@@ -2363,8 +2330,11 @@
         <w:ind w:firstLine="0"/>
       </w:pPr>
       <w:r>
+        <w:rPr>
+          <w:noProof/>
+        </w:rPr>
         <w:drawing>
-          <wp:inline distT="0" distB="0" distL="0" distR="0">
+          <wp:inline distT="0" distB="0" distL="0" distR="0" wp14:anchorId="60618C1A" wp14:editId="1948B211">
             <wp:extent cx="5940425" cy="4970145"/>
             <wp:effectExtent l="0" t="0" r="3175" b="1905"/>
             <wp:docPr id="399250344" name="Рисунок 10"/>
@@ -2416,41 +2386,494 @@
     <w:p>
       <w:pPr>
         <w:pStyle w:val="3"/>
+        <w:sectPr>
+          <w:pgSz w:w="11906" w:h="16838"/>
+          <w:pgMar w:top="1134" w:right="850" w:bottom="1134" w:left="1701" w:header="708" w:footer="708" w:gutter="0"/>
+          <w:cols w:space="708"/>
+          <w:docGrid w:linePitch="360"/>
+        </w:sectPr>
+      </w:pPr>
+    </w:p>
+    <w:p>
+      <w:pPr>
+        <w:pStyle w:val="3"/>
         <w:rPr>
           <w:bCs/>
         </w:rPr>
       </w:pPr>
       <w:r>
+        <w:lastRenderedPageBreak/>
         <w:t>Интерфейсы ОП и ЦПУ</w:t>
       </w:r>
     </w:p>
     <w:p>
       <w:pPr>
         <w:pStyle w:val="a0"/>
+      </w:pPr>
+      <w:r>
+        <w:t xml:space="preserve">Ввиду того, что </w:t>
+      </w:r>
+      <w:r>
+        <w:t>предполагается</w:t>
+      </w:r>
+      <w:r>
+        <w:t xml:space="preserve">, что </w:t>
+      </w:r>
+      <w:r>
+        <w:rPr>
+          <w:lang w:val="en-US"/>
+        </w:rPr>
+        <w:t>RAM</w:t>
+      </w:r>
+      <w:r>
+        <w:t xml:space="preserve"> и </w:t>
+      </w:r>
+      <w:r>
+        <w:rPr>
+          <w:lang w:val="en-US"/>
+        </w:rPr>
+        <w:t>CPU</w:t>
+      </w:r>
+      <w:r>
+        <w:t xml:space="preserve"> </w:t>
+      </w:r>
+      <w:r>
+        <w:t xml:space="preserve">будут работать на отличающейся от кэша тактовой частоте, необходимо разработать систему для перехода информации через домен частот.  </w:t>
+      </w:r>
+    </w:p>
+    <w:p>
+      <w:pPr>
+        <w:pStyle w:val="a0"/>
+      </w:pPr>
+      <w:r>
+        <w:t xml:space="preserve">Объем оперативной памяти </w:t>
+      </w:r>
+      <w:r>
+        <w:t>составляет</w:t>
+      </w:r>
+      <w:r>
+        <w:t xml:space="preserve"> 64 КБ. Разрядность строки - 16 байт. Соответственно, количество строк в ОП - 4096. Ширина шины данных </w:t>
+      </w:r>
+      <w:r>
+        <w:rPr>
+          <w:lang w:val="en-US"/>
+        </w:rPr>
+        <w:t>RAM</w:t>
+      </w:r>
+      <w:r>
+        <w:t xml:space="preserve"> - 2 байта. Это значит, что 16 байт будут переданы на 8 циклов. Переход через домен частот кэш-ОП реализован с помощью FIFO. Буферами управляет автомат состояний.</w:t>
+      </w:r>
+    </w:p>
+    <w:p>
+      <w:pPr>
+        <w:jc w:val="center"/>
+        <w:rPr>
+          <w:rFonts w:ascii="Times New Roman" w:hAnsi="Times New Roman" w:cs="Times New Roman"/>
+        </w:rPr>
+      </w:pPr>
+      <w:r>
+        <w:rPr>
+          <w:rFonts w:ascii="Times New Roman" w:hAnsi="Times New Roman" w:cs="Times New Roman"/>
+          <w:noProof/>
+        </w:rPr>
+        <w:drawing>
+          <wp:inline distT="0" distB="0" distL="0" distR="0" wp14:anchorId="74AD7A5B" wp14:editId="31DFAB6C">
+            <wp:extent cx="4279900" cy="6438900"/>
+            <wp:effectExtent l="0" t="0" r="6350" b="0"/>
+            <wp:docPr id="765051152" name="Рисунок 1"/>
+            <wp:cNvGraphicFramePr>
+              <a:graphicFrameLocks xmlns:a="http://schemas.openxmlformats.org/drawingml/2006/main" noChangeAspect="1"/>
+            </wp:cNvGraphicFramePr>
+            <a:graphic xmlns:a="http://schemas.openxmlformats.org/drawingml/2006/main">
+              <a:graphicData uri="http://schemas.openxmlformats.org/drawingml/2006/picture">
+                <pic:pic xmlns:pic="http://schemas.openxmlformats.org/drawingml/2006/picture">
+                  <pic:nvPicPr>
+                    <pic:cNvPr id="0" name="Рисунок 9"/>
+                    <pic:cNvPicPr>
+                      <a:picLocks noChangeAspect="1" noChangeArrowheads="1"/>
+                    </pic:cNvPicPr>
+                  </pic:nvPicPr>
+                  <pic:blipFill>
+                    <a:blip r:embed="rId17" cstate="print">
+                      <a:extLst>
+                        <a:ext uri="{28A0092B-C50C-407E-A947-70E740481C1C}">
+                          <a14:useLocalDpi xmlns:a14="http://schemas.microsoft.com/office/drawing/2010/main" val="0"/>
+                        </a:ext>
+                      </a:extLst>
+                    </a:blip>
+                    <a:srcRect/>
+                    <a:stretch>
+                      <a:fillRect/>
+                    </a:stretch>
+                  </pic:blipFill>
+                  <pic:spPr bwMode="auto">
+                    <a:xfrm>
+                      <a:off x="0" y="0"/>
+                      <a:ext cx="4279900" cy="6438900"/>
+                    </a:xfrm>
+                    <a:prstGeom prst="rect">
+                      <a:avLst/>
+                    </a:prstGeom>
+                    <a:noFill/>
+                    <a:ln>
+                      <a:noFill/>
+                    </a:ln>
+                  </pic:spPr>
+                </pic:pic>
+              </a:graphicData>
+            </a:graphic>
+          </wp:inline>
+        </w:drawing>
+      </w:r>
+    </w:p>
+    <w:p>
+      <w:pPr>
+        <w:pStyle w:val="a0"/>
         <w:ind w:firstLine="0"/>
       </w:pPr>
     </w:p>
     <w:p>
       <w:pPr>
+        <w:pStyle w:val="1"/>
+      </w:pPr>
+      <w:r>
+        <w:lastRenderedPageBreak/>
+        <w:t>Результаты тестирования</w:t>
+      </w:r>
+    </w:p>
+    <w:p>
+      <w:pPr>
+        <w:pStyle w:val="2"/>
+      </w:pPr>
+      <w:r>
+        <w:t>Чтение (кэш промах и кэш попадание)</w:t>
+      </w:r>
+    </w:p>
+    <w:p>
+      <w:pPr>
         <w:pStyle w:val="a0"/>
         <w:ind w:firstLine="0"/>
-      </w:pPr>
-    </w:p>
-    <w:p>
-      <w:pPr>
-        <w:pStyle w:val="1"/>
-      </w:pPr>
-      <w:r>
-        <w:t>Результаты тестирования</w:t>
-      </w:r>
-    </w:p>
-    <w:p>
-      <w:pPr>
-        <w:pStyle w:val="a0"/>
+        <w:jc w:val="center"/>
         <w:rPr>
           <w:lang w:eastAsia="en-US"/>
         </w:rPr>
       </w:pPr>
+      <w:r>
+        <w:rPr>
+          <w:lang w:eastAsia="en-US"/>
+        </w:rPr>
+        <w:drawing>
+          <wp:inline distT="0" distB="0" distL="0" distR="0" wp14:anchorId="39162505" wp14:editId="31C74ABA">
+            <wp:extent cx="5940425" cy="2423160"/>
+            <wp:effectExtent l="0" t="0" r="3175" b="0"/>
+            <wp:docPr id="1033747882" name="Рисунок 1"/>
+            <wp:cNvGraphicFramePr>
+              <a:graphicFrameLocks xmlns:a="http://schemas.openxmlformats.org/drawingml/2006/main" noChangeAspect="1"/>
+            </wp:cNvGraphicFramePr>
+            <a:graphic xmlns:a="http://schemas.openxmlformats.org/drawingml/2006/main">
+              <a:graphicData uri="http://schemas.openxmlformats.org/drawingml/2006/picture">
+                <pic:pic xmlns:pic="http://schemas.openxmlformats.org/drawingml/2006/picture">
+                  <pic:nvPicPr>
+                    <pic:cNvPr id="1033747882" name=""/>
+                    <pic:cNvPicPr/>
+                  </pic:nvPicPr>
+                  <pic:blipFill>
+                    <a:blip r:embed="rId18"/>
+                    <a:stretch>
+                      <a:fillRect/>
+                    </a:stretch>
+                  </pic:blipFill>
+                  <pic:spPr>
+                    <a:xfrm>
+                      <a:off x="0" y="0"/>
+                      <a:ext cx="5940425" cy="2423160"/>
+                    </a:xfrm>
+                    <a:prstGeom prst="rect">
+                      <a:avLst/>
+                    </a:prstGeom>
+                  </pic:spPr>
+                </pic:pic>
+              </a:graphicData>
+            </a:graphic>
+          </wp:inline>
+        </w:drawing>
+      </w:r>
+    </w:p>
+    <w:p>
+      <w:pPr>
+        <w:pStyle w:val="a0"/>
+        <w:ind w:firstLine="0"/>
+        <w:jc w:val="center"/>
+        <w:rPr>
+          <w:lang w:eastAsia="en-US"/>
+        </w:rPr>
+      </w:pPr>
+      <w:r>
+        <w:rPr>
+          <w:lang w:eastAsia="en-US"/>
+        </w:rPr>
+        <w:drawing>
+          <wp:inline distT="0" distB="0" distL="0" distR="0" wp14:anchorId="51F0724E" wp14:editId="33CBD508">
+            <wp:extent cx="5940425" cy="2651760"/>
+            <wp:effectExtent l="0" t="0" r="3175" b="0"/>
+            <wp:docPr id="323085541" name="Рисунок 1"/>
+            <wp:cNvGraphicFramePr>
+              <a:graphicFrameLocks xmlns:a="http://schemas.openxmlformats.org/drawingml/2006/main" noChangeAspect="1"/>
+            </wp:cNvGraphicFramePr>
+            <a:graphic xmlns:a="http://schemas.openxmlformats.org/drawingml/2006/main">
+              <a:graphicData uri="http://schemas.openxmlformats.org/drawingml/2006/picture">
+                <pic:pic xmlns:pic="http://schemas.openxmlformats.org/drawingml/2006/picture">
+                  <pic:nvPicPr>
+                    <pic:cNvPr id="323085541" name=""/>
+                    <pic:cNvPicPr/>
+                  </pic:nvPicPr>
+                  <pic:blipFill>
+                    <a:blip r:embed="rId19"/>
+                    <a:stretch>
+                      <a:fillRect/>
+                    </a:stretch>
+                  </pic:blipFill>
+                  <pic:spPr>
+                    <a:xfrm>
+                      <a:off x="0" y="0"/>
+                      <a:ext cx="5940425" cy="2651760"/>
+                    </a:xfrm>
+                    <a:prstGeom prst="rect">
+                      <a:avLst/>
+                    </a:prstGeom>
+                  </pic:spPr>
+                </pic:pic>
+              </a:graphicData>
+            </a:graphic>
+          </wp:inline>
+        </w:drawing>
+      </w:r>
+    </w:p>
+    <w:p>
+      <w:pPr>
+        <w:pStyle w:val="a0"/>
+        <w:ind w:firstLine="0"/>
+        <w:jc w:val="center"/>
+        <w:rPr>
+          <w:lang w:eastAsia="en-US"/>
+        </w:rPr>
+      </w:pPr>
+    </w:p>
+    <w:p>
+      <w:pPr>
+        <w:pStyle w:val="2"/>
+      </w:pPr>
+      <w:r>
+        <w:t>Запись (кэш попадание и кэш промах)</w:t>
+      </w:r>
+    </w:p>
+    <w:p>
+      <w:pPr>
+        <w:pStyle w:val="a0"/>
+        <w:ind w:firstLine="0"/>
+        <w:jc w:val="center"/>
+        <w:rPr>
+          <w:lang w:val="en-US" w:eastAsia="en-US"/>
+        </w:rPr>
+      </w:pPr>
+      <w:r>
+        <w:rPr>
+          <w:lang w:val="en-US" w:eastAsia="en-US"/>
+        </w:rPr>
+        <w:drawing>
+          <wp:inline distT="0" distB="0" distL="0" distR="0" wp14:anchorId="44B6A93C" wp14:editId="74D7A257">
+            <wp:extent cx="5940425" cy="2272665"/>
+            <wp:effectExtent l="0" t="0" r="3175" b="0"/>
+            <wp:docPr id="1878764428" name="Рисунок 1"/>
+            <wp:cNvGraphicFramePr>
+              <a:graphicFrameLocks xmlns:a="http://schemas.openxmlformats.org/drawingml/2006/main" noChangeAspect="1"/>
+            </wp:cNvGraphicFramePr>
+            <a:graphic xmlns:a="http://schemas.openxmlformats.org/drawingml/2006/main">
+              <a:graphicData uri="http://schemas.openxmlformats.org/drawingml/2006/picture">
+                <pic:pic xmlns:pic="http://schemas.openxmlformats.org/drawingml/2006/picture">
+                  <pic:nvPicPr>
+                    <pic:cNvPr id="1878764428" name=""/>
+                    <pic:cNvPicPr/>
+                  </pic:nvPicPr>
+                  <pic:blipFill>
+                    <a:blip r:embed="rId20"/>
+                    <a:stretch>
+                      <a:fillRect/>
+                    </a:stretch>
+                  </pic:blipFill>
+                  <pic:spPr>
+                    <a:xfrm>
+                      <a:off x="0" y="0"/>
+                      <a:ext cx="5940425" cy="2272665"/>
+                    </a:xfrm>
+                    <a:prstGeom prst="rect">
+                      <a:avLst/>
+                    </a:prstGeom>
+                  </pic:spPr>
+                </pic:pic>
+              </a:graphicData>
+            </a:graphic>
+          </wp:inline>
+        </w:drawing>
+      </w:r>
+    </w:p>
+    <w:p>
+      <w:pPr>
+        <w:pStyle w:val="a0"/>
+        <w:ind w:firstLine="0"/>
+        <w:jc w:val="center"/>
+        <w:rPr>
+          <w:lang w:val="en-US" w:eastAsia="en-US"/>
+        </w:rPr>
+      </w:pPr>
+      <w:r>
+        <w:rPr>
+          <w:lang w:val="en-US" w:eastAsia="en-US"/>
+        </w:rPr>
+        <w:lastRenderedPageBreak/>
+        <w:drawing>
+          <wp:inline distT="0" distB="0" distL="0" distR="0" wp14:anchorId="79FDFBDD" wp14:editId="0435C765">
+            <wp:extent cx="5940425" cy="2494915"/>
+            <wp:effectExtent l="0" t="0" r="3175" b="635"/>
+            <wp:docPr id="1307126421" name="Рисунок 1"/>
+            <wp:cNvGraphicFramePr>
+              <a:graphicFrameLocks xmlns:a="http://schemas.openxmlformats.org/drawingml/2006/main" noChangeAspect="1"/>
+            </wp:cNvGraphicFramePr>
+            <a:graphic xmlns:a="http://schemas.openxmlformats.org/drawingml/2006/main">
+              <a:graphicData uri="http://schemas.openxmlformats.org/drawingml/2006/picture">
+                <pic:pic xmlns:pic="http://schemas.openxmlformats.org/drawingml/2006/picture">
+                  <pic:nvPicPr>
+                    <pic:cNvPr id="1307126421" name=""/>
+                    <pic:cNvPicPr/>
+                  </pic:nvPicPr>
+                  <pic:blipFill>
+                    <a:blip r:embed="rId21"/>
+                    <a:stretch>
+                      <a:fillRect/>
+                    </a:stretch>
+                  </pic:blipFill>
+                  <pic:spPr>
+                    <a:xfrm>
+                      <a:off x="0" y="0"/>
+                      <a:ext cx="5940425" cy="2494915"/>
+                    </a:xfrm>
+                    <a:prstGeom prst="rect">
+                      <a:avLst/>
+                    </a:prstGeom>
+                  </pic:spPr>
+                </pic:pic>
+              </a:graphicData>
+            </a:graphic>
+          </wp:inline>
+        </w:drawing>
+      </w:r>
+    </w:p>
+    <w:p>
+      <w:pPr>
+        <w:pStyle w:val="a6"/>
+      </w:pPr>
+    </w:p>
+    <w:p>
+      <w:pPr>
+        <w:pStyle w:val="a6"/>
+        <w:sectPr>
+          <w:pgSz w:w="11906" w:h="16838"/>
+          <w:pgMar w:top="1134" w:right="850" w:bottom="1134" w:left="1701" w:header="708" w:footer="708" w:gutter="0"/>
+          <w:cols w:space="708"/>
+          <w:docGrid w:linePitch="360"/>
+        </w:sectPr>
+      </w:pPr>
+    </w:p>
+    <w:p>
+      <w:pPr>
+        <w:pStyle w:val="a6"/>
+      </w:pPr>
+      <w:r>
+        <w:lastRenderedPageBreak/>
+        <w:t>ЗАКЛЮЧЕНИЕ</w:t>
+      </w:r>
+    </w:p>
+    <w:p>
+      <w:pPr>
+        <w:pStyle w:val="a0"/>
+      </w:pPr>
+      <w:r>
+        <w:t xml:space="preserve">В ходе работы была разработана частично-ассоциативная система памяти с обратной записью и выбором вытесняемой строки по алгоритму </w:t>
+      </w:r>
+      <w:r>
+        <w:rPr>
+          <w:lang w:val="en-US"/>
+        </w:rPr>
+        <w:t>LRU</w:t>
+      </w:r>
+      <w:r>
+        <w:t xml:space="preserve">. </w:t>
+      </w:r>
+    </w:p>
+    <w:p>
+      <w:pPr>
+        <w:pStyle w:val="a0"/>
+      </w:pPr>
+      <w:r>
+        <w:t>Разработана структурная схема системы памяти, функциональная схема памяти тегов, алгоритм работы устройства управления и соответствующий ему граф переходов автомата, входящего в состав устройства управления.</w:t>
+      </w:r>
+    </w:p>
+    <w:p>
+      <w:pPr>
+        <w:pStyle w:val="a0"/>
+      </w:pPr>
+      <w:r>
+        <w:t xml:space="preserve">В ходе разработки проекта на языке </w:t>
+      </w:r>
+      <w:r>
+        <w:rPr>
+          <w:lang w:val="en-US"/>
+        </w:rPr>
+        <w:t>Verilog</w:t>
+      </w:r>
+      <w:r>
+        <w:t xml:space="preserve"> была реализована система памяти, состоящая из памяти данных, памяти тегов и устройства управления и интерфейсов </w:t>
+      </w:r>
+      <w:r>
+        <w:rPr>
+          <w:lang w:val="en-US"/>
+        </w:rPr>
+        <w:t>CPU</w:t>
+      </w:r>
+      <w:r>
+        <w:t xml:space="preserve"> </w:t>
+      </w:r>
+      <w:r>
+        <w:t xml:space="preserve">и </w:t>
+      </w:r>
+      <w:r>
+        <w:rPr>
+          <w:lang w:val="en-US"/>
+        </w:rPr>
+        <w:t>RAM</w:t>
+      </w:r>
+      <w:r>
+        <w:t xml:space="preserve">. </w:t>
+      </w:r>
+    </w:p>
+    <w:p>
+      <w:pPr>
+        <w:pStyle w:val="a0"/>
+      </w:pPr>
+      <w:r>
+        <w:t xml:space="preserve">Разработанная система памяти (за исключением интерфейса с оперативной памятью) была отлажена и протестирована и в итоге соответствует требованиям технического задания. </w:t>
+      </w:r>
+    </w:p>
+    <w:p>
+      <w:pPr>
+        <w:pStyle w:val="a0"/>
+        <w:rPr>
+          <w:lang w:val="en-US" w:eastAsia="en-US"/>
+        </w:rPr>
+      </w:pPr>
+      <w:r>
+        <w:t>Цель работы достигнута.</w:t>
+      </w:r>
     </w:p>
     <w:sectPr>
       <w:pgSz w:w="11906" w:h="16838"/>
@@ -2463,7 +2886,7 @@
 </file>
 
 <file path=word/numbering.xml><?xml version="1.0" encoding="utf-8"?>
-<w:numbering xmlns:wpc="http://schemas.microsoft.com/office/word/2010/wordprocessingCanvas" xmlns:cx="http://schemas.microsoft.com/office/drawing/2014/chartex" xmlns:cx1="http://schemas.microsoft.com/office/drawing/2015/9/8/chartex" xmlns:cx2="http://schemas.microsoft.com/office/drawing/2015/10/21/chartex" xmlns:cx3="http://schemas.microsoft.com/office/drawing/2016/5/9/chartex" xmlns:cx4="http://schemas.microsoft.com/office/drawing/2016/5/10/chartex" xmlns:cx5="http://schemas.microsoft.com/office/drawing/2016/5/11/chartex" xmlns:cx6="http://schemas.microsoft.com/office/drawing/2016/5/12/chartex" xmlns:cx7="http://schemas.microsoft.com/office/drawing/2016/5/13/chartex" xmlns:cx8="http://schemas.microsoft.com/office/drawing/2016/5/14/chartex" xmlns:mc="http://schemas.openxmlformats.org/markup-compatibility/2006" xmlns:aink="http://schemas.microsoft.com/office/drawing/2016/ink" xmlns:am3d="http://schemas.microsoft.com/office/drawing/2017/model3d" xmlns:o="urn:schemas-microsoft-com:office:office" xmlns:oel="http://schemas.microsoft.com/office/2019/extlst" xmlns:r="http://schemas.openxmlformats.org/officeDocument/2006/relationships" xmlns:m="http://schemas.openxmlformats.org/officeDocument/2006/math" xmlns:v="urn:schemas-microsoft-com:vml" xmlns:wp14="http://schemas.microsoft.com/office/word/2010/wordprocessingDrawing" xmlns:wp="http://schemas.openxmlformats.org/drawingml/2006/wordprocessingDrawing" xmlns:w10="urn:schemas-microsoft-com:office:word" xmlns:w="http://schemas.openxmlformats.org/wordprocessingml/2006/main" xmlns:w14="http://schemas.microsoft.com/office/word/2010/wordml" xmlns:w15="http://schemas.microsoft.com/office/word/2012/wordml" xmlns:w16cex="http://schemas.microsoft.com/office/word/2018/wordml/cex" xmlns:w16cid="http://schemas.microsoft.com/office/word/2016/wordml/cid" xmlns:w16="http://schemas.microsoft.com/office/word/2018/wordml" xmlns:w16du="http://schemas.microsoft.com/office/word/2023/wordml/word16du" xmlns:w16sdtdh="http://schemas.microsoft.com/office/word/2020/wordml/sdtdatahash" xmlns:w16se="http://schemas.microsoft.com/office/word/2015/wordml/symex" xmlns:wpg="http://schemas.microsoft.com/office/word/2010/wordprocessingGroup" xmlns:wpi="http://schemas.microsoft.com/office/word/2010/wordprocessingInk" xmlns:wne="http://schemas.microsoft.com/office/word/2006/wordml" xmlns:wps="http://schemas.microsoft.com/office/word/2010/wordprocessingShape" mc:Ignorable="w14 w15 w16se w16cid w16 w16cex w16sdtdh wp14">
+<w:numbering xmlns:wpc="http://schemas.microsoft.com/office/word/2010/wordprocessingCanvas" xmlns:cx="http://schemas.microsoft.com/office/drawing/2014/chartex" xmlns:cx1="http://schemas.microsoft.com/office/drawing/2015/9/8/chartex" xmlns:cx2="http://schemas.microsoft.com/office/drawing/2015/10/21/chartex" xmlns:cx3="http://schemas.microsoft.com/office/drawing/2016/5/9/chartex" xmlns:cx4="http://schemas.microsoft.com/office/drawing/2016/5/10/chartex" xmlns:cx5="http://schemas.microsoft.com/office/drawing/2016/5/11/chartex" xmlns:cx6="http://schemas.microsoft.com/office/drawing/2016/5/12/chartex" xmlns:cx7="http://schemas.microsoft.com/office/drawing/2016/5/13/chartex" xmlns:cx8="http://schemas.microsoft.com/office/drawing/2016/5/14/chartex" xmlns:mc="http://schemas.openxmlformats.org/markup-compatibility/2006" xmlns:aink="http://schemas.microsoft.com/office/drawing/2016/ink" xmlns:am3d="http://schemas.microsoft.com/office/drawing/2017/model3d" xmlns:o="urn:schemas-microsoft-com:office:office" xmlns:oel="http://schemas.microsoft.com/office/2019/extlst" xmlns:r="http://schemas.openxmlformats.org/officeDocument/2006/relationships" xmlns:m="http://schemas.openxmlformats.org/officeDocument/2006/math" xmlns:v="urn:schemas-microsoft-com:vml" xmlns:wp14="http://schemas.microsoft.com/office/word/2010/wordprocessingDrawing" xmlns:wp="http://schemas.openxmlformats.org/drawingml/2006/wordprocessingDrawing" xmlns:w10="urn:schemas-microsoft-com:office:word" xmlns:w="http://schemas.openxmlformats.org/wordprocessingml/2006/main" xmlns:w14="http://schemas.microsoft.com/office/word/2010/wordml" xmlns:w15="http://schemas.microsoft.com/office/word/2012/wordml" xmlns:w16cex="http://schemas.microsoft.com/office/word/2018/wordml/cex" xmlns:w16cid="http://schemas.microsoft.com/office/word/2016/wordml/cid" xmlns:w16="http://schemas.microsoft.com/office/word/2018/wordml" xmlns:w16sdtdh="http://schemas.microsoft.com/office/word/2020/wordml/sdtdatahash" xmlns:w16se="http://schemas.microsoft.com/office/word/2015/wordml/symex" xmlns:wpg="http://schemas.microsoft.com/office/word/2010/wordprocessingGroup" xmlns:wpi="http://schemas.microsoft.com/office/word/2010/wordprocessingInk" xmlns:wne="http://schemas.microsoft.com/office/word/2006/wordml" xmlns:wps="http://schemas.microsoft.com/office/word/2010/wordprocessingShape" mc:Ignorable="w14 w15 w16se w16cid w16 w16cex w16sdtdh wp14">
   <w:abstractNum w:abstractNumId="0" w15:restartNumberingAfterBreak="0">
     <w:nsid w:val="138749C1"/>
     <w:multiLevelType w:val="hybridMultilevel"/>
@@ -3329,6 +3752,36 @@
   </w:num>
   <w:num w:numId="7" w16cid:durableId="1828016429">
     <w:abstractNumId w:val="6"/>
+  </w:num>
+  <w:num w:numId="8" w16cid:durableId="1048459937">
+    <w:abstractNumId w:val="1"/>
+    <w:lvlOverride w:ilvl="0">
+      <w:startOverride w:val="1"/>
+    </w:lvlOverride>
+    <w:lvlOverride w:ilvl="1">
+      <w:startOverride w:val="1"/>
+    </w:lvlOverride>
+    <w:lvlOverride w:ilvl="2">
+      <w:startOverride w:val="1"/>
+    </w:lvlOverride>
+    <w:lvlOverride w:ilvl="3">
+      <w:startOverride w:val="1"/>
+    </w:lvlOverride>
+    <w:lvlOverride w:ilvl="4">
+      <w:startOverride w:val="1"/>
+    </w:lvlOverride>
+    <w:lvlOverride w:ilvl="5">
+      <w:startOverride w:val="1"/>
+    </w:lvlOverride>
+    <w:lvlOverride w:ilvl="6">
+      <w:startOverride w:val="1"/>
+    </w:lvlOverride>
+    <w:lvlOverride w:ilvl="7">
+      <w:startOverride w:val="1"/>
+    </w:lvlOverride>
+    <w:lvlOverride w:ilvl="8">
+      <w:startOverride w:val="1"/>
+    </w:lvlOverride>
   </w:num>
 </w:numbering>
 </file>
@@ -4223,6 +4676,25 @@
       <w:contextualSpacing/>
     </w:pPr>
   </w:style>
+  <w:style w:type="paragraph" w:styleId="a9">
+    <w:name w:val="Normal (Web)"/>
+    <w:basedOn w:val="a"/>
+    <w:uiPriority w:val="99"/>
+    <w:semiHidden/>
+    <w:unhideWhenUsed/>
+    <w:rsid w:val="00671CF6"/>
+    <w:pPr>
+      <w:spacing w:before="100" w:beforeAutospacing="1" w:after="100" w:afterAutospacing="1" w:line="240" w:lineRule="auto"/>
+    </w:pPr>
+    <w:rPr>
+      <w:rFonts w:ascii="Times New Roman" w:eastAsia="Times New Roman" w:hAnsi="Times New Roman" w:cs="Times New Roman"/>
+      <w:kern w:val="0"/>
+      <w:sz w:val="24"/>
+      <w:szCs w:val="24"/>
+      <w:lang w:eastAsia="ru-RU"/>
+      <w14:ligatures w14:val="none"/>
+    </w:rPr>
+  </w:style>
 </w:styles>
 </file>
 
